--- a/TCC-Gabriel_Leite-PMaster.docx
+++ b/TCC-Gabriel_Leite-PMaster.docx
@@ -849,9 +849,6 @@
             <w:rPr/>
             <w:t>Diagrama de componentes</w:t>
             <w:tab/>
-          </w:r>
-          <w:r>
-            <w:rPr/>
             <w:t>8</w:t>
           </w:r>
         </w:p>
@@ -887,9 +884,6 @@
             <w:rPr/>
             <w:t>Descrição dos componentes</w:t>
             <w:tab/>
-          </w:r>
-          <w:r>
-            <w:rPr/>
             <w:t>9</w:t>
           </w:r>
         </w:p>
@@ -925,9 +919,6 @@
             <w:rPr/>
             <w:t>Diagrama de implantação</w:t>
             <w:tab/>
-          </w:r>
-          <w:r>
-            <w:rPr/>
             <w:t>10</w:t>
           </w:r>
         </w:p>
@@ -963,9 +954,6 @@
             <w:rPr/>
             <w:t>Plano de Testes</w:t>
             <w:tab/>
-          </w:r>
-          <w:r>
-            <w:rPr/>
             <w:t>11</w:t>
           </w:r>
         </w:p>
@@ -1001,11 +989,7 @@
             <w:rPr/>
             <w:t>Estimativa de pontos de função</w:t>
             <w:tab/>
-            <w:t>1</w:t>
-          </w:r>
-          <w:r>
-            <w:rPr/>
-            <w:t>2</w:t>
+            <w:t>12</w:t>
           </w:r>
         </w:p>
         <w:p>
@@ -1025,15 +1009,7 @@
           </w:pPr>
           <w:r>
             <w:rPr/>
-            <w:t>1</w:t>
-          </w:r>
-          <w:r>
-            <w:rPr/>
-            <w:t>0</w:t>
-          </w:r>
-          <w:r>
-            <w:rPr/>
-            <w:t>.</w:t>
+            <w:t>10.</w:t>
           </w:r>
           <w:r>
             <w:rPr>
@@ -1052,7 +1028,7 @@
           </w:r>
           <w:r>
             <w:rPr/>
-            <w:t>3</w:t>
+            <w:t>2</w:t>
           </w:r>
           <w:r>
             <w:rPr/>
@@ -3941,8 +3917,19 @@
           <w:sz w:val="24"/>
           <w:szCs w:val="24"/>
         </w:rPr>
-        <w:t>foi escolhido uma arquitetura de microsserviços para se ter uma maior independência entre serviços e, com isso, os desenvolvedores terem mais autonomia para tomarem decisões importantes em serviços específicos, essa arquitetura é também utilizada para ter uma maior es</w:t>
-      </w:r>
+        <w:t>foi escolhido uma arquitetura de microsserviços para se ter uma maior independência entre serviços e, com isso, os desenvolvedores terem mais autonomia para tomarem decisões importantes em serviços específicos, essa arquitetura é também utilizada para ter uma maior escalabilidade da aplicação e uma implantação contínua e automatizada.</w:t>
+      </w:r>
+    </w:p>
+    <w:p>
+      <w:pPr>
+        <w:pStyle w:val="Normal"/>
+        <w:spacing w:lineRule="auto" w:line="360" w:before="80" w:after="80"/>
+        <w:jc w:val="both"/>
+        <w:rPr>
+          <w:sz w:val="24"/>
+          <w:szCs w:val="24"/>
+        </w:rPr>
+      </w:pPr>
       <w:r>
         <w:rPr>
           <w:b w:val="false"/>
@@ -3951,8 +3938,20 @@
           <w:sz w:val="24"/>
           <w:szCs w:val="24"/>
         </w:rPr>
-        <w:t>c</w:t>
-      </w:r>
+        <w:tab/>
+        <w:t xml:space="preserve">O Spring Boot vai ser utilizado no sistema por se apresentar um framework completo voltado para a Web e com várias vantagens como: ter servidores embutidos (Tomcat), aumento da produtividade, fácil configuração para ambientes de produção, oferece diversos plugins para melhor desenvolvimento e oferece também um padrão de testes unitários e de integração. </w:t>
+      </w:r>
+    </w:p>
+    <w:p>
+      <w:pPr>
+        <w:pStyle w:val="Normal"/>
+        <w:spacing w:lineRule="auto" w:line="360" w:before="80" w:after="80"/>
+        <w:jc w:val="both"/>
+        <w:rPr>
+          <w:sz w:val="24"/>
+          <w:szCs w:val="24"/>
+        </w:rPr>
+      </w:pPr>
       <w:r>
         <w:rPr>
           <w:b w:val="false"/>
@@ -3961,7 +3960,8 @@
           <w:sz w:val="24"/>
           <w:szCs w:val="24"/>
         </w:rPr>
-        <w:t>alabilidade da aplicação e uma implantação contínua e automatizada.</w:t>
+        <w:tab/>
+        <w:t>Além do Spring Boot será utilizado o Spring Data para a integração com o banco de dados podendo fazer consultas dinâmicas e ter muitas possibilidades para tratar a persistência de dados. Ainda no universo Spring será utilizado o Spring Security para autenticação e autorização com OAuth 2.0.</w:t>
       </w:r>
     </w:p>
     <w:p>
@@ -3983,7 +3983,7 @@
           <w:szCs w:val="24"/>
         </w:rPr>
         <w:tab/>
-        <w:t xml:space="preserve">O Spring Boot vai ser utilizado no sistema por se apresentar um framework completo voltado para a Web e com várias vantagens como: ter servidores embutidos (Tomcat), aumento da produtividade, fácil configuração para ambientes de produção, oferece diversos plugins para melhor desenvolvimento e oferece também um padrão de testes unitários e de integração. </w:t>
+        <w:t>Para o banco de dados foi decidido pelo PostgreSQL por ter uma melhor forma de escalabilidade e também uma ótima contribuição da comunidade, tornando-o mais confiável e seguro.</w:t>
       </w:r>
     </w:p>
     <w:p>
@@ -4005,7 +4005,7 @@
           <w:szCs w:val="24"/>
         </w:rPr>
         <w:tab/>
-        <w:t>Além do Spring Boot será utilizado o Spring Data para a integração com o banco de dados podendo fazer consultas dinâmicas e ter muitas possibilidades para tratar a persistência de dados. Ainda no universo Spring será utilizado o Spring Security para autenticação e autorização com OAuth 2.0.</w:t>
+        <w:t>Na questão do versionamento será utilizado o Gitlab como forma de trabalho em equipe e colaboração com o projeto, no lado da implantação será utilizado o Jenkins com todo o seu poder de entrega contínua e configuração de scripts.</w:t>
       </w:r>
     </w:p>
     <w:p>
@@ -4027,91 +4027,7 @@
           <w:szCs w:val="24"/>
         </w:rPr>
         <w:tab/>
-        <w:t>Para o banco de dados foi decidido pelo PostgreSQL por ter uma melhor forma de e</w:t>
-      </w:r>
-      <w:r>
-        <w:rPr>
-          <w:b w:val="false"/>
-          <w:bCs w:val="false"/>
-          <w:color w:val="000000"/>
-          <w:sz w:val="24"/>
-          <w:szCs w:val="24"/>
-        </w:rPr>
-        <w:t>s</w:t>
-      </w:r>
-      <w:r>
-        <w:rPr>
-          <w:b w:val="false"/>
-          <w:bCs w:val="false"/>
-          <w:color w:val="000000"/>
-          <w:sz w:val="24"/>
-          <w:szCs w:val="24"/>
-        </w:rPr>
-        <w:t>calabilidade e também uma ótima contribuição da comunidade, tornando-o mais confiável e seguro.</w:t>
-      </w:r>
-    </w:p>
-    <w:p>
-      <w:pPr>
-        <w:pStyle w:val="Normal"/>
-        <w:spacing w:lineRule="auto" w:line="360" w:before="80" w:after="80"/>
-        <w:jc w:val="both"/>
-        <w:rPr>
-          <w:sz w:val="24"/>
-          <w:szCs w:val="24"/>
-        </w:rPr>
-      </w:pPr>
-      <w:r>
-        <w:rPr>
-          <w:b w:val="false"/>
-          <w:bCs w:val="false"/>
-          <w:color w:val="000000"/>
-          <w:sz w:val="24"/>
-          <w:szCs w:val="24"/>
-        </w:rPr>
-        <w:tab/>
-        <w:t>Na questão do versionamento será utilizado o Gitlab como forma de trabalho em equipe e colaboração com o projeto, no lado da implantação será utilizado o Jenkins com todo o seu poder de entrega contínua e configuração de scripts.</w:t>
-      </w:r>
-    </w:p>
-    <w:p>
-      <w:pPr>
-        <w:pStyle w:val="Normal"/>
-        <w:spacing w:lineRule="auto" w:line="360" w:before="80" w:after="80"/>
-        <w:jc w:val="both"/>
-        <w:rPr>
-          <w:sz w:val="24"/>
-          <w:szCs w:val="24"/>
-        </w:rPr>
-      </w:pPr>
-      <w:r>
-        <w:rPr>
-          <w:b w:val="false"/>
-          <w:bCs w:val="false"/>
-          <w:color w:val="000000"/>
-          <w:sz w:val="24"/>
-          <w:szCs w:val="24"/>
-        </w:rPr>
-        <w:tab/>
-        <w:t>Por último o Angular 8 vai fazer todo o processo de interação com usuário ao criar as páginas e tratar os dados. É uma ótima ferramenta por trabalhar com Typescript que tem maior es</w:t>
-      </w:r>
-      <w:r>
-        <w:rPr>
-          <w:b w:val="false"/>
-          <w:bCs w:val="false"/>
-          <w:color w:val="000000"/>
-          <w:sz w:val="24"/>
-          <w:szCs w:val="24"/>
-        </w:rPr>
-        <w:t>c</w:t>
-      </w:r>
-      <w:r>
-        <w:rPr>
-          <w:b w:val="false"/>
-          <w:bCs w:val="false"/>
-          <w:color w:val="000000"/>
-          <w:sz w:val="24"/>
-          <w:szCs w:val="24"/>
-        </w:rPr>
-        <w:t>alabilidade e manutenabilidade, além de ser mantido pela Google e ter uma vasta comunidade por trás do projeto.</w:t>
+        <w:t>Por último o Angular 8 vai fazer todo o processo de interação com usuário ao criar as páginas e tratar os dados. É uma ótima ferramenta por trabalhar com Typescript que tem maior escalabilidade e manutenabilidade, além de ser mantido pela Google e ter uma vasta comunidade por trás do projeto.</w:t>
       </w:r>
     </w:p>
     <w:p>
@@ -5958,7 +5874,11 @@
         </w:rPr>
       </w:pPr>
       <w:r>
-        <w:rPr/>
+        <w:rPr>
+          <w:color w:val="000000"/>
+          <w:sz w:val="24"/>
+          <w:szCs w:val="24"/>
+        </w:rPr>
         <w:drawing>
           <wp:anchor behindDoc="0" distT="0" distB="0" distL="0" distR="0" simplePos="0" locked="0" layoutInCell="0" allowOverlap="1" relativeHeight="5">
             <wp:simplePos x="0" y="0"/>
@@ -6650,15 +6570,7 @@
                 <w:sz w:val="24"/>
                 <w:szCs w:val="24"/>
               </w:rPr>
-              <w:t xml:space="preserve">Criar </w:t>
-            </w:r>
-            <w:r>
-              <w:rPr>
-                <w:color w:val="000000"/>
-                <w:sz w:val="24"/>
-                <w:szCs w:val="24"/>
-              </w:rPr>
-              <w:t xml:space="preserve"> Projeto</w:t>
+              <w:t>Criar  Projeto</w:t>
             </w:r>
           </w:p>
         </w:tc>
@@ -6828,15 +6740,7 @@
                 <w:sz w:val="24"/>
                 <w:szCs w:val="24"/>
               </w:rPr>
-              <w:t>Criar</w:t>
-            </w:r>
-            <w:r>
-              <w:rPr>
-                <w:color w:val="000000"/>
-                <w:sz w:val="24"/>
-                <w:szCs w:val="24"/>
-              </w:rPr>
-              <w:t xml:space="preserve"> Projeto</w:t>
+              <w:t>Criar Projeto</w:t>
             </w:r>
           </w:p>
         </w:tc>
@@ -7655,13 +7559,6 @@
           <w:szCs w:val="24"/>
         </w:rPr>
         <w:tab/>
-      </w:r>
-      <w:r>
-        <w:rPr>
-          <w:color w:val="000000"/>
-          <w:sz w:val="24"/>
-          <w:szCs w:val="24"/>
-        </w:rPr>
         <w:t>A contagem de pontos de função foi compartilhada no meu Github como público pelo link:</w:t>
       </w:r>
     </w:p>
@@ -7791,7 +7688,11 @@
         </w:rPr>
       </w:pPr>
       <w:r>
-        <w:rPr/>
+        <w:rPr>
+          <w:color w:val="000000"/>
+          <w:sz w:val="24"/>
+          <w:szCs w:val="24"/>
+        </w:rPr>
       </w:r>
     </w:p>
     <w:p>
@@ -7895,49 +7796,7 @@
           <w:sz w:val="24"/>
           <w:szCs w:val="24"/>
         </w:rPr>
-        <w:t>SOMMERVILLE</w:t>
-      </w:r>
-      <w:r>
-        <w:rPr>
-          <w:rFonts w:ascii="Lato Extended;Lato;Helvetica Neue;Helvetica;Arial;sans-serif" w:hAnsi="Lato Extended;Lato;Helvetica Neue;Helvetica;Arial;sans-serif"/>
-          <w:b w:val="false"/>
-          <w:i w:val="false"/>
-          <w:caps w:val="false"/>
-          <w:smallCaps w:val="false"/>
-          <w:color w:val="2D3B45"/>
-          <w:spacing w:val="0"/>
-          <w:sz w:val="24"/>
-          <w:szCs w:val="24"/>
-        </w:rPr>
-        <w:t xml:space="preserve">, </w:t>
-      </w:r>
-      <w:r>
-        <w:rPr>
-          <w:rFonts w:ascii="Lato Extended;Lato;Helvetica Neue;Helvetica;Arial;sans-serif" w:hAnsi="Lato Extended;Lato;Helvetica Neue;Helvetica;Arial;sans-serif"/>
-          <w:b w:val="false"/>
-          <w:i w:val="false"/>
-          <w:caps w:val="false"/>
-          <w:smallCaps w:val="false"/>
-          <w:color w:val="2D3B45"/>
-          <w:spacing w:val="0"/>
-          <w:sz w:val="24"/>
-          <w:szCs w:val="24"/>
-        </w:rPr>
-        <w:t>Ian</w:t>
-      </w:r>
-      <w:r>
-        <w:rPr>
-          <w:rFonts w:ascii="Lato Extended;Lato;Helvetica Neue;Helvetica;Arial;sans-serif" w:hAnsi="Lato Extended;Lato;Helvetica Neue;Helvetica;Arial;sans-serif"/>
-          <w:b w:val="false"/>
-          <w:i w:val="false"/>
-          <w:caps w:val="false"/>
-          <w:smallCaps w:val="false"/>
-          <w:color w:val="2D3B45"/>
-          <w:spacing w:val="0"/>
-          <w:sz w:val="24"/>
-          <w:szCs w:val="24"/>
-        </w:rPr>
-        <w:t xml:space="preserve">. </w:t>
+        <w:t xml:space="preserve">SOMMERVILLE, Ian. </w:t>
       </w:r>
       <w:r>
         <w:rPr>
@@ -7966,35 +7825,7 @@
           <w:sz w:val="24"/>
           <w:szCs w:val="24"/>
         </w:rPr>
-        <w:t xml:space="preserve">. </w:t>
-      </w:r>
-      <w:r>
-        <w:rPr>
-          <w:rFonts w:ascii="Lato Extended;Lato;Helvetica Neue;Helvetica;Arial;sans-serif" w:hAnsi="Lato Extended;Lato;Helvetica Neue;Helvetica;Arial;sans-serif"/>
-          <w:b w:val="false"/>
-          <w:i w:val="false"/>
-          <w:caps w:val="false"/>
-          <w:smallCaps w:val="false"/>
-          <w:color w:val="2D3B45"/>
-          <w:spacing w:val="0"/>
-          <w:sz w:val="24"/>
-          <w:szCs w:val="24"/>
-        </w:rPr>
-        <w:t>9</w:t>
-      </w:r>
-      <w:r>
-        <w:rPr>
-          <w:rFonts w:ascii="Lato Extended;Lato;Helvetica Neue;Helvetica;Arial;sans-serif" w:hAnsi="Lato Extended;Lato;Helvetica Neue;Helvetica;Arial;sans-serif"/>
-          <w:b w:val="false"/>
-          <w:i w:val="false"/>
-          <w:caps w:val="false"/>
-          <w:smallCaps w:val="false"/>
-          <w:color w:val="2D3B45"/>
-          <w:spacing w:val="0"/>
-          <w:sz w:val="24"/>
-          <w:szCs w:val="24"/>
-        </w:rPr>
-        <w:t xml:space="preserve">. ed. </w:t>
+        <w:t xml:space="preserve">. 9. ed. </w:t>
       </w:r>
       <w:r>
         <w:rPr>
@@ -8022,35 +7853,7 @@
           <w:sz w:val="24"/>
           <w:szCs w:val="24"/>
         </w:rPr>
-        <w:t>. 201</w:t>
-      </w:r>
-      <w:r>
-        <w:rPr>
-          <w:rFonts w:ascii="Lato Extended;Lato;Helvetica Neue;Helvetica;Arial;sans-serif" w:hAnsi="Lato Extended;Lato;Helvetica Neue;Helvetica;Arial;sans-serif"/>
-          <w:b w:val="false"/>
-          <w:i w:val="false"/>
-          <w:caps w:val="false"/>
-          <w:smallCaps w:val="false"/>
-          <w:color w:val="2D3B45"/>
-          <w:spacing w:val="0"/>
-          <w:sz w:val="24"/>
-          <w:szCs w:val="24"/>
-        </w:rPr>
-        <w:t>1</w:t>
-      </w:r>
-      <w:r>
-        <w:rPr>
-          <w:rFonts w:ascii="Lato Extended;Lato;Helvetica Neue;Helvetica;Arial;sans-serif" w:hAnsi="Lato Extended;Lato;Helvetica Neue;Helvetica;Arial;sans-serif"/>
-          <w:b w:val="false"/>
-          <w:i w:val="false"/>
-          <w:caps w:val="false"/>
-          <w:smallCaps w:val="false"/>
-          <w:color w:val="2D3B45"/>
-          <w:spacing w:val="0"/>
-          <w:sz w:val="24"/>
-          <w:szCs w:val="24"/>
-        </w:rPr>
-        <w:t>.</w:t>
+        <w:t>. 2011.</w:t>
       </w:r>
     </w:p>
     <w:p>
@@ -8062,7 +7865,10 @@
         </w:rPr>
       </w:pPr>
       <w:r>
-        <w:rPr/>
+        <w:rPr>
+          <w:sz w:val="24"/>
+          <w:szCs w:val="24"/>
+        </w:rPr>
       </w:r>
     </w:p>
     <w:p>
@@ -8127,14 +7933,8 @@
       </w:pPr>
       <w:r>
         <w:rPr>
-          <w:rFonts w:ascii="Lato Extended;Lato;Helvetica Neue;Helvetica;Arial;sans-serif" w:hAnsi="Lato Extended;Lato;Helvetica Neue;Helvetica;Arial;sans-serif"/>
-          <w:b w:val="false"/>
-          <w:i w:val="false"/>
-          <w:caps w:val="false"/>
-          <w:smallCaps w:val="false"/>
-          <w:color w:val="2D3B45"/>
-          <w:spacing w:val="0"/>
-          <w:sz w:val="24"/>
+          <w:sz w:val="24"/>
+          <w:szCs w:val="24"/>
         </w:rPr>
       </w:r>
     </w:p>
@@ -8248,7 +8048,7 @@
     </w:r>
     <w:r>
       <w:rPr/>
-      <w:t>9</w:t>
+      <w:t>11</w:t>
     </w:r>
     <w:r>
       <w:rPr/>

--- a/TCC-Gabriel_Leite-PMaster.docx
+++ b/TCC-Gabriel_Leite-PMaster.docx
@@ -989,7 +989,11 @@
             <w:rPr/>
             <w:t>Estimativa de pontos de função</w:t>
             <w:tab/>
-            <w:t>12</w:t>
+            <w:t>1</w:t>
+          </w:r>
+          <w:r>
+            <w:rPr/>
+            <w:t>3</w:t>
           </w:r>
         </w:p>
         <w:p>
@@ -1024,11 +1028,7 @@
             <w:rPr/>
             <w:t>Referências</w:t>
             <w:tab/>
-            <w:t>1</w:t>
-          </w:r>
-          <w:r>
-            <w:rPr/>
-            <w:t>2</w:t>
+            <w:t>13</w:t>
           </w:r>
           <w:r>
             <w:rPr/>
@@ -3384,7 +3384,6 @@
     <w:p>
       <w:pPr>
         <w:pStyle w:val="Normal"/>
-        <w:keepLines/>
         <w:spacing w:lineRule="auto" w:line="360" w:before="80" w:after="80"/>
         <w:jc w:val="both"/>
         <w:rPr>
@@ -3394,167 +3393,114 @@
         </w:rPr>
       </w:pPr>
       <w:r>
+        <w:rPr/>
+      </w:r>
+    </w:p>
+    <w:p>
+      <w:pPr>
+        <w:pStyle w:val="Normal"/>
+        <w:spacing w:lineRule="auto" w:line="360" w:before="80" w:after="80"/>
+        <w:jc w:val="both"/>
         <w:rPr>
           <w:color w:val="000000"/>
           <w:sz w:val="24"/>
           <w:szCs w:val="24"/>
         </w:rPr>
-        <w:t xml:space="preserve">&lt;Faça um protótipo navegável do sistema mostrando a tela inicial da aplicação e as de três casos de uso principais. A navegação entre as telas também precisa ser apresentada. Deve-se utilizar alguma ferramenta para a criação dos </w:t>
-      </w:r>
-      <w:r>
-        <w:rPr>
-          <w:i/>
+      </w:pPr>
+      <w:r>
+        <w:rPr>
           <w:color w:val="000000"/>
           <w:sz w:val="24"/>
           <w:szCs w:val="24"/>
         </w:rPr>
-        <w:t>wireframes</w:t>
-      </w:r>
-      <w:r>
+        <w:t>O protótipo para do Sistema de Gerenciamneto de Projetos (PMaster) foi feito no figma e da para ser acessado no link abaixo:</w:t>
+      </w:r>
+    </w:p>
+    <w:p>
+      <w:pPr>
+        <w:pStyle w:val="Normal"/>
+        <w:spacing w:lineRule="auto" w:line="360" w:before="80" w:after="80"/>
+        <w:jc w:val="both"/>
         <w:rPr>
           <w:color w:val="000000"/>
           <w:sz w:val="24"/>
           <w:szCs w:val="24"/>
         </w:rPr>
-        <w:t xml:space="preserve"> (como </w:t>
-      </w:r>
-      <w:hyperlink r:id="rId7">
-        <w:r>
-          <w:rPr>
-            <w:color w:val="0000FF"/>
-            <w:sz w:val="24"/>
-            <w:szCs w:val="24"/>
-            <w:u w:val="single"/>
-          </w:rPr>
-          <w:t>Figma</w:t>
-        </w:r>
-      </w:hyperlink>
-      <w:r>
-        <w:rPr>
-          <w:color w:val="0000FF"/>
-          <w:sz w:val="24"/>
-          <w:szCs w:val="24"/>
-          <w:u w:val="single"/>
-        </w:rPr>
-        <w:t xml:space="preserve"> ou </w:t>
+      </w:pPr>
+      <w:r>
+        <w:rPr>
+          <w:color w:val="000000"/>
+          <w:sz w:val="24"/>
+          <w:szCs w:val="24"/>
+        </w:rPr>
+        <w:t>-https://www.figma.com/proto/Sw8bGj7cNGnllsH7BZW4UT/Pmaster-Prototipo?node-id=1%3A2&amp;scaling=contain&amp;page-id=0%3A1&amp;starting-point-node-id=1%3A2</w:t>
+      </w:r>
+    </w:p>
+    <w:p>
+      <w:pPr>
+        <w:pStyle w:val="Normal"/>
+        <w:spacing w:lineRule="auto" w:line="360" w:before="80" w:after="80"/>
+        <w:jc w:val="both"/>
+        <w:rPr>
+          <w:color w:val="000000"/>
+          <w:sz w:val="24"/>
+          <w:szCs w:val="24"/>
+        </w:rPr>
+      </w:pPr>
+      <w:r>
+        <w:rPr/>
+      </w:r>
+    </w:p>
+    <w:p>
+      <w:pPr>
+        <w:pStyle w:val="Normal"/>
+        <w:spacing w:lineRule="auto" w:line="360" w:before="80" w:after="80"/>
+        <w:jc w:val="both"/>
+        <w:rPr>
+          <w:color w:val="000000"/>
+          <w:sz w:val="24"/>
+          <w:szCs w:val="24"/>
+        </w:rPr>
+      </w:pPr>
+      <w:r>
+        <w:rPr>
+          <w:color w:val="000000"/>
+          <w:sz w:val="24"/>
+          <w:szCs w:val="24"/>
+        </w:rPr>
+        <w:t>O vídeo de apresentação do protótipo está no meu Github, no link:</w:t>
+      </w:r>
+    </w:p>
+    <w:p>
+      <w:pPr>
+        <w:pStyle w:val="Normal"/>
+        <w:spacing w:lineRule="auto" w:line="360" w:before="80" w:after="80"/>
+        <w:jc w:val="both"/>
+        <w:rPr>
+          <w:color w:val="000000"/>
+          <w:sz w:val="24"/>
+          <w:szCs w:val="24"/>
+        </w:rPr>
+      </w:pPr>
+      <w:r>
+        <w:rPr>
+          <w:color w:val="000000"/>
+          <w:sz w:val="24"/>
+          <w:szCs w:val="24"/>
+        </w:rPr>
+        <w:t xml:space="preserve">- </w:t>
       </w:r>
       <w:hyperlink r:id="rId8">
         <w:r>
           <w:rPr>
             <w:rStyle w:val="LinkdaInternet"/>
-            <w:rFonts w:cs="AppleSystemUIFont" w:ascii="AppleSystemUIFont" w:hAnsi="AppleSystemUIFont"/>
+            <w:color w:val="000000"/>
             <w:sz w:val="24"/>
             <w:szCs w:val="24"/>
-            <w:lang w:val="en-US" w:eastAsia="en-US"/>
           </w:rPr>
-          <w:t>Balsamiq</w:t>
+          <w:t>https://github.com/ghleite/TCC-PUCMinas/tree/main/VideoPrototipo</w:t>
         </w:r>
       </w:hyperlink>
-      <w:r>
-        <w:rPr>
-          <w:color w:val="000000"/>
-          <w:sz w:val="24"/>
-          <w:szCs w:val="24"/>
-        </w:rPr>
-        <w:t>, por exemplo).</w:t>
-      </w:r>
-    </w:p>
-    <w:p>
-      <w:pPr>
-        <w:pStyle w:val="Normal"/>
-        <w:keepLines/>
-        <w:spacing w:lineRule="auto" w:line="360" w:before="80" w:after="80"/>
-        <w:jc w:val="both"/>
-        <w:rPr>
-          <w:color w:val="000000"/>
-          <w:sz w:val="24"/>
-          <w:szCs w:val="24"/>
-        </w:rPr>
-      </w:pPr>
-      <w:r>
-        <w:rPr>
-          <w:color w:val="000000"/>
-          <w:sz w:val="24"/>
-          <w:szCs w:val="24"/>
-        </w:rPr>
-        <w:t>Faça um vídeo de apresentação do protótipo navegável desenvolvido e disponibilize-o de forma que a banca de avaliação do TCC possa visualizá-lo. Esse vídeo deve ter duração de, no máximo, 3 minutos. Utilize, preferencialmente, o formato AVI.</w:t>
-      </w:r>
-    </w:p>
-    <w:p>
-      <w:pPr>
-        <w:pStyle w:val="Normal"/>
-        <w:keepLines/>
-        <w:spacing w:lineRule="auto" w:line="360" w:before="80" w:after="80"/>
-        <w:jc w:val="both"/>
-        <w:rPr>
-          <w:color w:val="000000"/>
-          <w:sz w:val="24"/>
-          <w:szCs w:val="24"/>
-        </w:rPr>
-      </w:pPr>
-      <w:r>
-        <w:rPr>
-          <w:color w:val="000000"/>
-          <w:sz w:val="24"/>
-          <w:szCs w:val="24"/>
-        </w:rPr>
-        <w:t xml:space="preserve">Nesta seção, indique o </w:t>
-      </w:r>
-      <w:r>
-        <w:rPr>
-          <w:i/>
-          <w:color w:val="000000"/>
-          <w:sz w:val="24"/>
-          <w:szCs w:val="24"/>
-        </w:rPr>
-        <w:t>link</w:t>
-      </w:r>
-      <w:r>
-        <w:rPr>
-          <w:color w:val="000000"/>
-          <w:sz w:val="24"/>
-          <w:szCs w:val="24"/>
-        </w:rPr>
-        <w:t xml:space="preserve"> desse vídeo e do repositório (como o </w:t>
-      </w:r>
-      <w:hyperlink r:id="rId9">
-        <w:r>
-          <w:rPr>
-            <w:color w:val="0000FF"/>
-            <w:sz w:val="24"/>
-            <w:szCs w:val="24"/>
-            <w:u w:val="single"/>
-          </w:rPr>
-          <w:t>GitHub</w:t>
-        </w:r>
-      </w:hyperlink>
-      <w:r>
-        <w:rPr>
-          <w:color w:val="000000"/>
-          <w:sz w:val="24"/>
-          <w:szCs w:val="24"/>
-        </w:rPr>
-        <w:t xml:space="preserve">, </w:t>
-      </w:r>
-      <w:hyperlink r:id="rId10">
-        <w:r>
-          <w:rPr>
-            <w:color w:val="0000FF"/>
-            <w:sz w:val="24"/>
-            <w:szCs w:val="24"/>
-            <w:u w:val="single"/>
-          </w:rPr>
-          <w:t>Bitbucket</w:t>
-        </w:r>
-      </w:hyperlink>
-      <w:r>
-        <w:rPr>
-          <w:color w:val="000000"/>
-          <w:sz w:val="24"/>
-          <w:szCs w:val="24"/>
-        </w:rPr>
-        <w:t>, etc) onde seu protótipo navegável está disponível.&gt;</w:t>
-      </w:r>
     </w:p>
     <w:p>
       <w:pPr>
@@ -3573,6 +3519,15 @@
           <w:sz w:val="24"/>
           <w:szCs w:val="24"/>
         </w:rPr>
+        <w:t>T</w:t>
+      </w:r>
+      <w:r>
+        <w:rPr>
+          <w:color w:val="000000"/>
+          <w:sz w:val="24"/>
+          <w:szCs w:val="24"/>
+        </w:rPr>
+        <w:t>ambém foi feito um upload no Youtube do mesmo video:</w:t>
       </w:r>
     </w:p>
     <w:p>
@@ -3592,44 +3547,7 @@
           <w:sz w:val="24"/>
           <w:szCs w:val="24"/>
         </w:rPr>
-      </w:r>
-    </w:p>
-    <w:p>
-      <w:pPr>
-        <w:pStyle w:val="Normal"/>
-        <w:spacing w:lineRule="auto" w:line="360" w:before="80" w:after="80"/>
-        <w:jc w:val="both"/>
-        <w:rPr>
-          <w:color w:val="000000"/>
-          <w:sz w:val="24"/>
-          <w:szCs w:val="24"/>
-        </w:rPr>
-      </w:pPr>
-      <w:r>
-        <w:rPr>
-          <w:color w:val="000000"/>
-          <w:sz w:val="24"/>
-          <w:szCs w:val="24"/>
-        </w:rPr>
-      </w:r>
-    </w:p>
-    <w:p>
-      <w:pPr>
-        <w:pStyle w:val="Normal"/>
-        <w:spacing w:lineRule="auto" w:line="360" w:before="80" w:after="80"/>
-        <w:jc w:val="both"/>
-        <w:rPr>
-          <w:color w:val="000000"/>
-          <w:sz w:val="24"/>
-          <w:szCs w:val="24"/>
-        </w:rPr>
-      </w:pPr>
-      <w:r>
-        <w:rPr>
-          <w:color w:val="000000"/>
-          <w:sz w:val="24"/>
-          <w:szCs w:val="24"/>
-        </w:rPr>
+        <w:t>- https://youtu.be/XZIJo_gfVf8</w:t>
       </w:r>
     </w:p>
     <w:p>
@@ -3774,7 +3692,7 @@
                     </pic:cNvPicPr>
                   </pic:nvPicPr>
                   <pic:blipFill>
-                    <a:blip r:embed="rId11"/>
+                    <a:blip r:embed="rId9"/>
                     <a:stretch>
                       <a:fillRect/>
                     </a:stretch>
@@ -4127,7 +4045,7 @@
                     </pic:cNvPicPr>
                   </pic:nvPicPr>
                   <pic:blipFill>
-                    <a:blip r:embed="rId12"/>
+                    <a:blip r:embed="rId10"/>
                     <a:stretch>
                       <a:fillRect/>
                     </a:stretch>
@@ -5905,7 +5823,7 @@
                     </pic:cNvPicPr>
                   </pic:nvPicPr>
                   <pic:blipFill>
-                    <a:blip r:embed="rId13"/>
+                    <a:blip r:embed="rId11"/>
                     <a:stretch>
                       <a:fillRect/>
                     </a:stretch>
@@ -5953,9 +5871,9 @@
     <w:tbl>
       <w:tblPr>
         <w:tblStyle w:val="a2"/>
-        <w:tblW w:w="8434" w:type="dxa"/>
+        <w:tblW w:w="10142" w:type="dxa"/>
         <w:jc w:val="left"/>
-        <w:tblInd w:w="0" w:type="dxa"/>
+        <w:tblInd w:w="-639" w:type="dxa"/>
         <w:tblLayout w:type="fixed"/>
         <w:tblCellMar>
           <w:top w:w="0" w:type="dxa"/>
@@ -5966,11 +5884,11 @@
         <w:tblLook w:firstRow="0" w:noVBand="0" w:lastRow="0" w:firstColumn="0" w:lastColumn="0" w:noHBand="0" w:val="0000"/>
       </w:tblPr>
       <w:tblGrid>
-        <w:gridCol w:w="1060"/>
-        <w:gridCol w:w="1428"/>
-        <w:gridCol w:w="1976"/>
-        <w:gridCol w:w="1842"/>
-        <w:gridCol w:w="2128"/>
+        <w:gridCol w:w="1073"/>
+        <w:gridCol w:w="1927"/>
+        <w:gridCol w:w="2331"/>
+        <w:gridCol w:w="2042"/>
+        <w:gridCol w:w="2769"/>
       </w:tblGrid>
       <w:tr>
         <w:trPr>
@@ -5978,7 +5896,7 @@
         </w:trPr>
         <w:tc>
           <w:tcPr>
-            <w:tcW w:w="1060" w:type="dxa"/>
+            <w:tcW w:w="1073" w:type="dxa"/>
             <w:tcBorders>
               <w:top w:val="single" w:sz="6" w:space="0" w:color="000000"/>
               <w:left w:val="single" w:sz="6" w:space="0" w:color="000000"/>
@@ -5994,7 +5912,7 @@
               <w:keepLines/>
               <w:widowControl w:val="false"/>
               <w:spacing w:before="40" w:after="40"/>
-              <w:jc w:val="both"/>
+              <w:jc w:val="left"/>
               <w:rPr>
                 <w:b/>
                 <w:b/>
@@ -6016,7 +5934,7 @@
         </w:tc>
         <w:tc>
           <w:tcPr>
-            <w:tcW w:w="1428" w:type="dxa"/>
+            <w:tcW w:w="1927" w:type="dxa"/>
             <w:tcBorders>
               <w:top w:val="single" w:sz="6" w:space="0" w:color="000000"/>
               <w:left w:val="single" w:sz="6" w:space="0" w:color="000000"/>
@@ -6032,7 +5950,7 @@
               <w:keepLines/>
               <w:widowControl w:val="false"/>
               <w:spacing w:before="40" w:after="40"/>
-              <w:jc w:val="both"/>
+              <w:jc w:val="left"/>
               <w:rPr>
                 <w:b/>
                 <w:b/>
@@ -6054,7 +5972,7 @@
         </w:tc>
         <w:tc>
           <w:tcPr>
-            <w:tcW w:w="1976" w:type="dxa"/>
+            <w:tcW w:w="2331" w:type="dxa"/>
             <w:tcBorders>
               <w:top w:val="single" w:sz="6" w:space="0" w:color="000000"/>
               <w:left w:val="single" w:sz="6" w:space="0" w:color="000000"/>
@@ -6070,7 +5988,7 @@
               <w:keepLines/>
               <w:widowControl w:val="false"/>
               <w:spacing w:before="40" w:after="40"/>
-              <w:jc w:val="both"/>
+              <w:jc w:val="left"/>
               <w:rPr>
                 <w:b/>
                 <w:b/>
@@ -6092,7 +6010,7 @@
         </w:tc>
         <w:tc>
           <w:tcPr>
-            <w:tcW w:w="1842" w:type="dxa"/>
+            <w:tcW w:w="2042" w:type="dxa"/>
             <w:tcBorders>
               <w:top w:val="single" w:sz="6" w:space="0" w:color="000000"/>
               <w:left w:val="single" w:sz="6" w:space="0" w:color="000000"/>
@@ -6108,7 +6026,7 @@
               <w:keepLines/>
               <w:widowControl w:val="false"/>
               <w:spacing w:before="40" w:after="40"/>
-              <w:jc w:val="both"/>
+              <w:jc w:val="left"/>
               <w:rPr>
                 <w:b/>
                 <w:b/>
@@ -6130,7 +6048,7 @@
         </w:tc>
         <w:tc>
           <w:tcPr>
-            <w:tcW w:w="2128" w:type="dxa"/>
+            <w:tcW w:w="2769" w:type="dxa"/>
             <w:tcBorders>
               <w:top w:val="single" w:sz="6" w:space="0" w:color="000000"/>
               <w:left w:val="single" w:sz="6" w:space="0" w:color="000000"/>
@@ -6146,7 +6064,7 @@
               <w:keepLines/>
               <w:widowControl w:val="false"/>
               <w:spacing w:before="40" w:after="40"/>
-              <w:jc w:val="both"/>
+              <w:jc w:val="left"/>
               <w:rPr>
                 <w:b/>
                 <w:b/>
@@ -6171,7 +6089,7 @@
         <w:trPr/>
         <w:tc>
           <w:tcPr>
-            <w:tcW w:w="1060" w:type="dxa"/>
+            <w:tcW w:w="1073" w:type="dxa"/>
             <w:tcBorders>
               <w:top w:val="single" w:sz="6" w:space="0" w:color="000000"/>
               <w:left w:val="single" w:sz="6" w:space="0" w:color="000000"/>
@@ -6191,7 +6109,7 @@
                 <w:numId w:val="5"/>
               </w:numPr>
               <w:spacing w:before="40" w:after="40"/>
-              <w:jc w:val="both"/>
+              <w:jc w:val="left"/>
               <w:rPr/>
             </w:pPr>
             <w:r>
@@ -6201,7 +6119,7 @@
         </w:tc>
         <w:tc>
           <w:tcPr>
-            <w:tcW w:w="1428" w:type="dxa"/>
+            <w:tcW w:w="1927" w:type="dxa"/>
             <w:tcBorders>
               <w:top w:val="single" w:sz="6" w:space="0" w:color="000000"/>
               <w:left w:val="single" w:sz="6" w:space="0" w:color="000000"/>
@@ -6217,26 +6135,26 @@
               <w:keepLines/>
               <w:widowControl w:val="false"/>
               <w:spacing w:before="40" w:after="40"/>
-              <w:jc w:val="both"/>
-              <w:rPr>
-                <w:color w:val="000000"/>
-                <w:sz w:val="24"/>
-                <w:szCs w:val="24"/>
-              </w:rPr>
-            </w:pPr>
-            <w:r>
-              <w:rPr>
-                <w:color w:val="000000"/>
-                <w:sz w:val="24"/>
-                <w:szCs w:val="24"/>
-              </w:rPr>
-              <w:t>Login</w:t>
-            </w:r>
-          </w:p>
-        </w:tc>
-        <w:tc>
-          <w:tcPr>
-            <w:tcW w:w="1976" w:type="dxa"/>
+              <w:jc w:val="left"/>
+              <w:rPr>
+                <w:color w:val="000000"/>
+                <w:sz w:val="24"/>
+                <w:szCs w:val="24"/>
+              </w:rPr>
+            </w:pPr>
+            <w:r>
+              <w:rPr>
+                <w:color w:val="000000"/>
+                <w:sz w:val="24"/>
+                <w:szCs w:val="24"/>
+              </w:rPr>
+              <w:t>Login: cadastrar novo usuário</w:t>
+            </w:r>
+          </w:p>
+        </w:tc>
+        <w:tc>
+          <w:tcPr>
+            <w:tcW w:w="2331" w:type="dxa"/>
             <w:tcBorders>
               <w:top w:val="single" w:sz="6" w:space="0" w:color="000000"/>
               <w:left w:val="single" w:sz="6" w:space="0" w:color="000000"/>
@@ -6252,25 +6170,26 @@
               <w:keepLines/>
               <w:widowControl w:val="false"/>
               <w:spacing w:before="40" w:after="40"/>
-              <w:jc w:val="both"/>
-              <w:rPr>
-                <w:color w:val="000000"/>
-                <w:sz w:val="24"/>
-                <w:szCs w:val="24"/>
-              </w:rPr>
-            </w:pPr>
-            <w:r>
-              <w:rPr>
-                <w:color w:val="000000"/>
-                <w:sz w:val="24"/>
-                <w:szCs w:val="24"/>
-              </w:rPr>
-            </w:r>
-          </w:p>
-        </w:tc>
-        <w:tc>
-          <w:tcPr>
-            <w:tcW w:w="1842" w:type="dxa"/>
+              <w:jc w:val="left"/>
+              <w:rPr>
+                <w:color w:val="000000"/>
+                <w:sz w:val="24"/>
+                <w:szCs w:val="24"/>
+              </w:rPr>
+            </w:pPr>
+            <w:r>
+              <w:rPr>
+                <w:color w:val="000000"/>
+                <w:sz w:val="24"/>
+                <w:szCs w:val="24"/>
+              </w:rPr>
+              <w:t>Validar o cadastro no sistema de um novo usuário.</w:t>
+            </w:r>
+          </w:p>
+        </w:tc>
+        <w:tc>
+          <w:tcPr>
+            <w:tcW w:w="2042" w:type="dxa"/>
             <w:tcBorders>
               <w:top w:val="single" w:sz="6" w:space="0" w:color="000000"/>
               <w:left w:val="single" w:sz="6" w:space="0" w:color="000000"/>
@@ -6286,25 +6205,123 @@
               <w:keepLines/>
               <w:widowControl w:val="false"/>
               <w:spacing w:before="40" w:after="40"/>
-              <w:jc w:val="both"/>
-              <w:rPr>
-                <w:color w:val="000000"/>
-                <w:sz w:val="24"/>
-                <w:szCs w:val="24"/>
-              </w:rPr>
-            </w:pPr>
-            <w:r>
-              <w:rPr>
-                <w:color w:val="000000"/>
-                <w:sz w:val="24"/>
-                <w:szCs w:val="24"/>
-              </w:rPr>
-            </w:r>
-          </w:p>
-        </w:tc>
-        <w:tc>
-          <w:tcPr>
-            <w:tcW w:w="2128" w:type="dxa"/>
+              <w:jc w:val="left"/>
+              <w:rPr>
+                <w:color w:val="000000"/>
+                <w:sz w:val="24"/>
+                <w:szCs w:val="24"/>
+              </w:rPr>
+            </w:pPr>
+            <w:r>
+              <w:rPr>
+                <w:color w:val="000000"/>
+                <w:sz w:val="24"/>
+                <w:szCs w:val="24"/>
+              </w:rPr>
+              <w:t xml:space="preserve">- </w:t>
+            </w:r>
+            <w:r>
+              <w:rPr>
+                <w:color w:val="000000"/>
+                <w:sz w:val="24"/>
+                <w:szCs w:val="24"/>
+              </w:rPr>
+              <w:t>Nome completo</w:t>
+            </w:r>
+          </w:p>
+          <w:p>
+            <w:pPr>
+              <w:pStyle w:val="Normal"/>
+              <w:widowControl w:val="false"/>
+              <w:spacing w:before="40" w:after="40"/>
+              <w:jc w:val="left"/>
+              <w:rPr>
+                <w:color w:val="000000"/>
+                <w:sz w:val="24"/>
+                <w:szCs w:val="24"/>
+              </w:rPr>
+            </w:pPr>
+            <w:r>
+              <w:rPr>
+                <w:color w:val="000000"/>
+                <w:sz w:val="24"/>
+                <w:szCs w:val="24"/>
+              </w:rPr>
+              <w:t xml:space="preserve">- </w:t>
+            </w:r>
+            <w:r>
+              <w:rPr>
+                <w:color w:val="000000"/>
+                <w:sz w:val="24"/>
+                <w:szCs w:val="24"/>
+              </w:rPr>
+              <w:t>Endereço</w:t>
+            </w:r>
+          </w:p>
+          <w:p>
+            <w:pPr>
+              <w:pStyle w:val="Normal"/>
+              <w:widowControl w:val="false"/>
+              <w:spacing w:before="40" w:after="40"/>
+              <w:jc w:val="left"/>
+              <w:rPr>
+                <w:color w:val="000000"/>
+                <w:sz w:val="24"/>
+                <w:szCs w:val="24"/>
+              </w:rPr>
+            </w:pPr>
+            <w:r>
+              <w:rPr>
+                <w:color w:val="000000"/>
+                <w:sz w:val="24"/>
+                <w:szCs w:val="24"/>
+              </w:rPr>
+              <w:t xml:space="preserve">- </w:t>
+            </w:r>
+            <w:r>
+              <w:rPr>
+                <w:color w:val="000000"/>
+                <w:sz w:val="24"/>
+                <w:szCs w:val="24"/>
+              </w:rPr>
+              <w:t>Telefone ou e-mail para contato</w:t>
+            </w:r>
+          </w:p>
+          <w:p>
+            <w:pPr>
+              <w:pStyle w:val="Normal"/>
+              <w:widowControl w:val="false"/>
+              <w:spacing w:before="40" w:after="40"/>
+              <w:jc w:val="left"/>
+              <w:rPr>
+                <w:color w:val="000000"/>
+                <w:sz w:val="24"/>
+                <w:szCs w:val="24"/>
+              </w:rPr>
+            </w:pPr>
+            <w:r>
+              <w:rPr>
+                <w:color w:val="000000"/>
+                <w:sz w:val="24"/>
+                <w:szCs w:val="24"/>
+              </w:rPr>
+              <w:t xml:space="preserve">- </w:t>
+            </w:r>
+            <w:r>
+              <w:rPr>
+                <w:color w:val="000000"/>
+                <w:sz w:val="24"/>
+                <w:szCs w:val="24"/>
+              </w:rPr>
+              <w:t>Nome de usuário (login)</w:t>
+              <w:br/>
+              <w:t>- Senha</w:t>
+            </w:r>
+          </w:p>
+        </w:tc>
+        <w:tc>
+          <w:tcPr>
+            <w:tcW w:w="2769" w:type="dxa"/>
             <w:tcBorders>
               <w:top w:val="single" w:sz="6" w:space="0" w:color="000000"/>
               <w:left w:val="single" w:sz="6" w:space="0" w:color="000000"/>
@@ -6320,19 +6337,28 @@
               <w:keepLines/>
               <w:widowControl w:val="false"/>
               <w:spacing w:before="40" w:after="40"/>
-              <w:jc w:val="both"/>
-              <w:rPr>
-                <w:color w:val="000000"/>
-                <w:sz w:val="24"/>
-                <w:szCs w:val="24"/>
-              </w:rPr>
-            </w:pPr>
-            <w:r>
-              <w:rPr>
-                <w:color w:val="000000"/>
-                <w:sz w:val="24"/>
-                <w:szCs w:val="24"/>
-              </w:rPr>
+              <w:jc w:val="left"/>
+              <w:rPr>
+                <w:color w:val="000000"/>
+                <w:sz w:val="24"/>
+                <w:szCs w:val="24"/>
+              </w:rPr>
+            </w:pPr>
+            <w:r>
+              <w:rPr>
+                <w:color w:val="000000"/>
+                <w:sz w:val="24"/>
+                <w:szCs w:val="24"/>
+              </w:rPr>
+              <w:t xml:space="preserve">- </w:t>
+            </w:r>
+            <w:r>
+              <w:rPr>
+                <w:color w:val="000000"/>
+                <w:sz w:val="24"/>
+                <w:szCs w:val="24"/>
+              </w:rPr>
+              <w:t>O sistema mostra uma mensagem na tela indicando que o cadastro foi realizado com sucesso e redireciona para a tela de login inicial.</w:t>
             </w:r>
           </w:p>
         </w:tc>
@@ -6341,7 +6367,495 @@
         <w:trPr/>
         <w:tc>
           <w:tcPr>
-            <w:tcW w:w="1060" w:type="dxa"/>
+            <w:tcW w:w="1073" w:type="dxa"/>
+            <w:tcBorders>
+              <w:left w:val="single" w:sz="6" w:space="0" w:color="000000"/>
+              <w:bottom w:val="single" w:sz="6" w:space="0" w:color="000000"/>
+              <w:right w:val="single" w:sz="6" w:space="0" w:color="000000"/>
+            </w:tcBorders>
+            <w:shd w:fill="auto" w:val="clear"/>
+          </w:tcPr>
+          <w:p>
+            <w:pPr>
+              <w:pStyle w:val="Normal"/>
+              <w:keepNext w:val="true"/>
+              <w:keepLines/>
+              <w:widowControl w:val="false"/>
+              <w:numPr>
+                <w:ilvl w:val="0"/>
+                <w:numId w:val="5"/>
+              </w:numPr>
+              <w:spacing w:before="40" w:after="40"/>
+              <w:jc w:val="left"/>
+              <w:rPr/>
+            </w:pPr>
+            <w:r>
+              <w:rPr/>
+            </w:r>
+          </w:p>
+        </w:tc>
+        <w:tc>
+          <w:tcPr>
+            <w:tcW w:w="1927" w:type="dxa"/>
+            <w:tcBorders>
+              <w:left w:val="single" w:sz="6" w:space="0" w:color="000000"/>
+              <w:bottom w:val="single" w:sz="6" w:space="0" w:color="000000"/>
+              <w:right w:val="single" w:sz="6" w:space="0" w:color="000000"/>
+            </w:tcBorders>
+            <w:shd w:fill="auto" w:val="clear"/>
+          </w:tcPr>
+          <w:p>
+            <w:pPr>
+              <w:pStyle w:val="Normal"/>
+              <w:keepNext w:val="true"/>
+              <w:keepLines/>
+              <w:widowControl w:val="false"/>
+              <w:spacing w:before="40" w:after="40"/>
+              <w:jc w:val="left"/>
+              <w:rPr>
+                <w:color w:val="000000"/>
+                <w:sz w:val="24"/>
+                <w:szCs w:val="24"/>
+              </w:rPr>
+            </w:pPr>
+            <w:r>
+              <w:rPr>
+                <w:color w:val="000000"/>
+                <w:sz w:val="24"/>
+                <w:szCs w:val="24"/>
+              </w:rPr>
+              <w:t>Login: cadastrar novo usuário</w:t>
+            </w:r>
+          </w:p>
+        </w:tc>
+        <w:tc>
+          <w:tcPr>
+            <w:tcW w:w="2331" w:type="dxa"/>
+            <w:tcBorders>
+              <w:left w:val="single" w:sz="6" w:space="0" w:color="000000"/>
+              <w:bottom w:val="single" w:sz="6" w:space="0" w:color="000000"/>
+              <w:right w:val="single" w:sz="6" w:space="0" w:color="000000"/>
+            </w:tcBorders>
+            <w:shd w:fill="auto" w:val="clear"/>
+          </w:tcPr>
+          <w:p>
+            <w:pPr>
+              <w:pStyle w:val="Normal"/>
+              <w:keepNext w:val="true"/>
+              <w:keepLines/>
+              <w:widowControl w:val="false"/>
+              <w:spacing w:before="40" w:after="40"/>
+              <w:jc w:val="left"/>
+              <w:rPr>
+                <w:color w:val="000000"/>
+                <w:sz w:val="24"/>
+                <w:szCs w:val="24"/>
+              </w:rPr>
+            </w:pPr>
+            <w:r>
+              <w:rPr>
+                <w:color w:val="000000"/>
+                <w:sz w:val="24"/>
+                <w:szCs w:val="24"/>
+              </w:rPr>
+              <w:t>Indicar possíveis erros no formulário de cadastro.</w:t>
+            </w:r>
+          </w:p>
+        </w:tc>
+        <w:tc>
+          <w:tcPr>
+            <w:tcW w:w="2042" w:type="dxa"/>
+            <w:tcBorders>
+              <w:left w:val="single" w:sz="6" w:space="0" w:color="000000"/>
+              <w:bottom w:val="single" w:sz="6" w:space="0" w:color="000000"/>
+              <w:right w:val="single" w:sz="6" w:space="0" w:color="000000"/>
+            </w:tcBorders>
+            <w:shd w:fill="auto" w:val="clear"/>
+          </w:tcPr>
+          <w:p>
+            <w:pPr>
+              <w:pStyle w:val="Normal"/>
+              <w:keepNext w:val="true"/>
+              <w:keepLines/>
+              <w:widowControl w:val="false"/>
+              <w:spacing w:before="40" w:after="40"/>
+              <w:jc w:val="left"/>
+              <w:rPr>
+                <w:color w:val="000000"/>
+                <w:sz w:val="24"/>
+                <w:szCs w:val="24"/>
+              </w:rPr>
+            </w:pPr>
+            <w:r>
+              <w:rPr>
+                <w:color w:val="000000"/>
+                <w:sz w:val="24"/>
+                <w:szCs w:val="24"/>
+              </w:rPr>
+              <w:t xml:space="preserve">- </w:t>
+            </w:r>
+            <w:r>
+              <w:rPr>
+                <w:color w:val="000000"/>
+                <w:sz w:val="24"/>
+                <w:szCs w:val="24"/>
+              </w:rPr>
+              <w:t>Nome completo com algum caractér especial</w:t>
+            </w:r>
+          </w:p>
+          <w:p>
+            <w:pPr>
+              <w:pStyle w:val="Normal"/>
+              <w:widowControl w:val="false"/>
+              <w:spacing w:before="40" w:after="40"/>
+              <w:jc w:val="left"/>
+              <w:rPr>
+                <w:color w:val="000000"/>
+                <w:sz w:val="24"/>
+                <w:szCs w:val="24"/>
+              </w:rPr>
+            </w:pPr>
+            <w:r>
+              <w:rPr>
+                <w:color w:val="000000"/>
+                <w:sz w:val="24"/>
+                <w:szCs w:val="24"/>
+              </w:rPr>
+              <w:t xml:space="preserve">- </w:t>
+            </w:r>
+            <w:r>
+              <w:rPr>
+                <w:color w:val="000000"/>
+                <w:sz w:val="24"/>
+                <w:szCs w:val="24"/>
+              </w:rPr>
+              <w:t>Endereço</w:t>
+            </w:r>
+          </w:p>
+          <w:p>
+            <w:pPr>
+              <w:pStyle w:val="Normal"/>
+              <w:widowControl w:val="false"/>
+              <w:spacing w:before="40" w:after="40"/>
+              <w:jc w:val="left"/>
+              <w:rPr>
+                <w:color w:val="000000"/>
+                <w:sz w:val="24"/>
+                <w:szCs w:val="24"/>
+              </w:rPr>
+            </w:pPr>
+            <w:r>
+              <w:rPr>
+                <w:color w:val="000000"/>
+                <w:sz w:val="24"/>
+                <w:szCs w:val="24"/>
+              </w:rPr>
+              <w:t xml:space="preserve">- </w:t>
+            </w:r>
+            <w:r>
+              <w:rPr>
+                <w:color w:val="000000"/>
+                <w:sz w:val="24"/>
+                <w:szCs w:val="24"/>
+              </w:rPr>
+              <w:t>Telefone ou e-mail para contato</w:t>
+            </w:r>
+          </w:p>
+          <w:p>
+            <w:pPr>
+              <w:pStyle w:val="Normal"/>
+              <w:keepNext w:val="true"/>
+              <w:keepLines/>
+              <w:widowControl w:val="false"/>
+              <w:spacing w:before="40" w:after="40"/>
+              <w:jc w:val="left"/>
+              <w:rPr>
+                <w:color w:val="000000"/>
+                <w:sz w:val="24"/>
+                <w:szCs w:val="24"/>
+              </w:rPr>
+            </w:pPr>
+            <w:r>
+              <w:rPr>
+                <w:color w:val="000000"/>
+                <w:sz w:val="24"/>
+                <w:szCs w:val="24"/>
+              </w:rPr>
+              <w:t xml:space="preserve">- </w:t>
+            </w:r>
+            <w:r>
+              <w:rPr>
+                <w:color w:val="000000"/>
+                <w:sz w:val="24"/>
+                <w:szCs w:val="24"/>
+              </w:rPr>
+              <w:t>Nome de usuário (login)</w:t>
+              <w:br/>
+              <w:t>- Senha</w:t>
+            </w:r>
+          </w:p>
+        </w:tc>
+        <w:tc>
+          <w:tcPr>
+            <w:tcW w:w="2769" w:type="dxa"/>
+            <w:tcBorders>
+              <w:left w:val="single" w:sz="6" w:space="0" w:color="000000"/>
+              <w:bottom w:val="single" w:sz="6" w:space="0" w:color="000000"/>
+              <w:right w:val="single" w:sz="6" w:space="0" w:color="000000"/>
+            </w:tcBorders>
+            <w:shd w:fill="auto" w:val="clear"/>
+          </w:tcPr>
+          <w:p>
+            <w:pPr>
+              <w:pStyle w:val="Normal"/>
+              <w:keepNext w:val="true"/>
+              <w:keepLines/>
+              <w:widowControl w:val="false"/>
+              <w:spacing w:before="40" w:after="40"/>
+              <w:jc w:val="left"/>
+              <w:rPr>
+                <w:color w:val="000000"/>
+                <w:sz w:val="24"/>
+                <w:szCs w:val="24"/>
+              </w:rPr>
+            </w:pPr>
+            <w:r>
+              <w:rPr>
+                <w:color w:val="000000"/>
+                <w:sz w:val="24"/>
+                <w:szCs w:val="24"/>
+              </w:rPr>
+              <w:t xml:space="preserve">- </w:t>
+            </w:r>
+            <w:r>
+              <w:rPr>
+                <w:color w:val="000000"/>
+                <w:sz w:val="24"/>
+                <w:szCs w:val="24"/>
+              </w:rPr>
+              <w:t>O sistema indica que há um caracter especial no campo Nome e mostra uma mensagem na tela para que seja feita a correção deste campo.</w:t>
+            </w:r>
+          </w:p>
+        </w:tc>
+      </w:tr>
+      <w:tr>
+        <w:trPr/>
+        <w:tc>
+          <w:tcPr>
+            <w:tcW w:w="1073" w:type="dxa"/>
+            <w:tcBorders>
+              <w:left w:val="single" w:sz="6" w:space="0" w:color="000000"/>
+              <w:bottom w:val="single" w:sz="6" w:space="0" w:color="000000"/>
+              <w:right w:val="single" w:sz="6" w:space="0" w:color="000000"/>
+            </w:tcBorders>
+            <w:shd w:fill="auto" w:val="clear"/>
+          </w:tcPr>
+          <w:p>
+            <w:pPr>
+              <w:pStyle w:val="Normal"/>
+              <w:keepNext w:val="true"/>
+              <w:keepLines/>
+              <w:widowControl w:val="false"/>
+              <w:numPr>
+                <w:ilvl w:val="0"/>
+                <w:numId w:val="5"/>
+              </w:numPr>
+              <w:spacing w:before="40" w:after="40"/>
+              <w:jc w:val="left"/>
+              <w:rPr/>
+            </w:pPr>
+            <w:r>
+              <w:rPr/>
+            </w:r>
+          </w:p>
+        </w:tc>
+        <w:tc>
+          <w:tcPr>
+            <w:tcW w:w="1927" w:type="dxa"/>
+            <w:tcBorders>
+              <w:left w:val="single" w:sz="6" w:space="0" w:color="000000"/>
+              <w:bottom w:val="single" w:sz="6" w:space="0" w:color="000000"/>
+              <w:right w:val="single" w:sz="6" w:space="0" w:color="000000"/>
+            </w:tcBorders>
+            <w:shd w:fill="auto" w:val="clear"/>
+          </w:tcPr>
+          <w:p>
+            <w:pPr>
+              <w:pStyle w:val="Normal"/>
+              <w:keepNext w:val="true"/>
+              <w:keepLines/>
+              <w:widowControl w:val="false"/>
+              <w:spacing w:before="40" w:after="40"/>
+              <w:jc w:val="left"/>
+              <w:rPr>
+                <w:color w:val="000000"/>
+                <w:sz w:val="24"/>
+                <w:szCs w:val="24"/>
+              </w:rPr>
+            </w:pPr>
+            <w:r>
+              <w:rPr>
+                <w:color w:val="000000"/>
+                <w:sz w:val="24"/>
+                <w:szCs w:val="24"/>
+              </w:rPr>
+              <w:t xml:space="preserve">Login: </w:t>
+            </w:r>
+            <w:r>
+              <w:rPr>
+                <w:color w:val="000000"/>
+                <w:sz w:val="24"/>
+                <w:szCs w:val="24"/>
+              </w:rPr>
+              <w:t>entrar no sistema</w:t>
+            </w:r>
+          </w:p>
+        </w:tc>
+        <w:tc>
+          <w:tcPr>
+            <w:tcW w:w="2331" w:type="dxa"/>
+            <w:tcBorders>
+              <w:left w:val="single" w:sz="6" w:space="0" w:color="000000"/>
+              <w:bottom w:val="single" w:sz="6" w:space="0" w:color="000000"/>
+              <w:right w:val="single" w:sz="6" w:space="0" w:color="000000"/>
+            </w:tcBorders>
+            <w:shd w:fill="auto" w:val="clear"/>
+          </w:tcPr>
+          <w:p>
+            <w:pPr>
+              <w:pStyle w:val="Normal"/>
+              <w:keepNext w:val="true"/>
+              <w:keepLines/>
+              <w:widowControl w:val="false"/>
+              <w:spacing w:before="40" w:after="40"/>
+              <w:jc w:val="left"/>
+              <w:rPr>
+                <w:color w:val="000000"/>
+                <w:sz w:val="24"/>
+                <w:szCs w:val="24"/>
+              </w:rPr>
+            </w:pPr>
+            <w:r>
+              <w:rPr>
+                <w:color w:val="000000"/>
+                <w:sz w:val="24"/>
+                <w:szCs w:val="24"/>
+              </w:rPr>
+              <w:t>Validar se o usuário e senha está de acordo com o cadastrado no sistema.</w:t>
+            </w:r>
+          </w:p>
+        </w:tc>
+        <w:tc>
+          <w:tcPr>
+            <w:tcW w:w="2042" w:type="dxa"/>
+            <w:tcBorders>
+              <w:left w:val="single" w:sz="6" w:space="0" w:color="000000"/>
+              <w:bottom w:val="single" w:sz="6" w:space="0" w:color="000000"/>
+              <w:right w:val="single" w:sz="6" w:space="0" w:color="000000"/>
+            </w:tcBorders>
+            <w:shd w:fill="auto" w:val="clear"/>
+          </w:tcPr>
+          <w:p>
+            <w:pPr>
+              <w:pStyle w:val="Normal"/>
+              <w:keepNext w:val="true"/>
+              <w:keepLines/>
+              <w:widowControl w:val="false"/>
+              <w:spacing w:before="40" w:after="40"/>
+              <w:jc w:val="left"/>
+              <w:rPr>
+                <w:color w:val="000000"/>
+                <w:sz w:val="24"/>
+                <w:szCs w:val="24"/>
+              </w:rPr>
+            </w:pPr>
+            <w:r>
+              <w:rPr>
+                <w:color w:val="000000"/>
+                <w:sz w:val="24"/>
+                <w:szCs w:val="24"/>
+              </w:rPr>
+              <w:t>- Nome do usuário</w:t>
+            </w:r>
+          </w:p>
+          <w:p>
+            <w:pPr>
+              <w:pStyle w:val="Normal"/>
+              <w:widowControl w:val="false"/>
+              <w:spacing w:before="40" w:after="40"/>
+              <w:jc w:val="left"/>
+              <w:rPr>
+                <w:color w:val="000000"/>
+                <w:sz w:val="24"/>
+                <w:szCs w:val="24"/>
+              </w:rPr>
+            </w:pPr>
+            <w:r>
+              <w:rPr>
+                <w:color w:val="000000"/>
+                <w:sz w:val="24"/>
+                <w:szCs w:val="24"/>
+              </w:rPr>
+              <w:t>- Senha</w:t>
+            </w:r>
+          </w:p>
+        </w:tc>
+        <w:tc>
+          <w:tcPr>
+            <w:tcW w:w="2769" w:type="dxa"/>
+            <w:tcBorders>
+              <w:left w:val="single" w:sz="6" w:space="0" w:color="000000"/>
+              <w:bottom w:val="single" w:sz="6" w:space="0" w:color="000000"/>
+              <w:right w:val="single" w:sz="6" w:space="0" w:color="000000"/>
+            </w:tcBorders>
+            <w:shd w:fill="auto" w:val="clear"/>
+          </w:tcPr>
+          <w:p>
+            <w:pPr>
+              <w:pStyle w:val="Normal"/>
+              <w:keepNext w:val="true"/>
+              <w:keepLines/>
+              <w:widowControl w:val="false"/>
+              <w:spacing w:before="40" w:after="40"/>
+              <w:jc w:val="left"/>
+              <w:rPr>
+                <w:color w:val="000000"/>
+                <w:sz w:val="24"/>
+                <w:szCs w:val="24"/>
+              </w:rPr>
+            </w:pPr>
+            <w:r>
+              <w:rPr>
+                <w:color w:val="000000"/>
+                <w:sz w:val="24"/>
+                <w:szCs w:val="24"/>
+              </w:rPr>
+              <w:t xml:space="preserve"> </w:t>
+            </w:r>
+            <w:r>
+              <w:rPr>
+                <w:color w:val="000000"/>
+                <w:sz w:val="24"/>
+                <w:szCs w:val="24"/>
+              </w:rPr>
+              <w:t xml:space="preserve">- </w:t>
+            </w:r>
+            <w:r>
+              <w:rPr>
+                <w:color w:val="000000"/>
+                <w:sz w:val="24"/>
+                <w:szCs w:val="24"/>
+              </w:rPr>
+              <w:t>O usuário acessa a tela principal do sistema.</w:t>
+            </w:r>
+          </w:p>
+        </w:tc>
+      </w:tr>
+      <w:tr>
+        <w:trPr/>
+        <w:tc>
+          <w:tcPr>
+            <w:tcW w:w="1073" w:type="dxa"/>
             <w:tcBorders>
               <w:top w:val="single" w:sz="6" w:space="0" w:color="000000"/>
               <w:left w:val="single" w:sz="6" w:space="0" w:color="000000"/>
@@ -6361,7 +6875,7 @@
                 <w:numId w:val="5"/>
               </w:numPr>
               <w:spacing w:before="40" w:after="40"/>
-              <w:jc w:val="both"/>
+              <w:jc w:val="left"/>
               <w:rPr/>
             </w:pPr>
             <w:r>
@@ -6371,7 +6885,7 @@
         </w:tc>
         <w:tc>
           <w:tcPr>
-            <w:tcW w:w="1428" w:type="dxa"/>
+            <w:tcW w:w="1927" w:type="dxa"/>
             <w:tcBorders>
               <w:top w:val="single" w:sz="6" w:space="0" w:color="000000"/>
               <w:left w:val="single" w:sz="6" w:space="0" w:color="000000"/>
@@ -6387,26 +6901,34 @@
               <w:keepLines/>
               <w:widowControl w:val="false"/>
               <w:spacing w:before="40" w:after="40"/>
-              <w:jc w:val="both"/>
-              <w:rPr>
-                <w:color w:val="000000"/>
-                <w:sz w:val="24"/>
-                <w:szCs w:val="24"/>
-              </w:rPr>
-            </w:pPr>
-            <w:r>
-              <w:rPr>
-                <w:color w:val="000000"/>
-                <w:sz w:val="24"/>
-                <w:szCs w:val="24"/>
-              </w:rPr>
-              <w:t>Login</w:t>
-            </w:r>
-          </w:p>
-        </w:tc>
-        <w:tc>
-          <w:tcPr>
-            <w:tcW w:w="1976" w:type="dxa"/>
+              <w:jc w:val="left"/>
+              <w:rPr>
+                <w:color w:val="000000"/>
+                <w:sz w:val="24"/>
+                <w:szCs w:val="24"/>
+              </w:rPr>
+            </w:pPr>
+            <w:r>
+              <w:rPr>
+                <w:color w:val="000000"/>
+                <w:sz w:val="24"/>
+                <w:szCs w:val="24"/>
+              </w:rPr>
+              <w:t xml:space="preserve">Login: </w:t>
+            </w:r>
+            <w:r>
+              <w:rPr>
+                <w:color w:val="000000"/>
+                <w:sz w:val="24"/>
+                <w:szCs w:val="24"/>
+              </w:rPr>
+              <w:t>entrar no sistema</w:t>
+            </w:r>
+          </w:p>
+        </w:tc>
+        <w:tc>
+          <w:tcPr>
+            <w:tcW w:w="2331" w:type="dxa"/>
             <w:tcBorders>
               <w:top w:val="single" w:sz="6" w:space="0" w:color="000000"/>
               <w:left w:val="single" w:sz="6" w:space="0" w:color="000000"/>
@@ -6422,25 +6944,26 @@
               <w:keepLines/>
               <w:widowControl w:val="false"/>
               <w:spacing w:before="40" w:after="40"/>
-              <w:jc w:val="both"/>
-              <w:rPr>
-                <w:color w:val="000000"/>
-                <w:sz w:val="24"/>
-                <w:szCs w:val="24"/>
-              </w:rPr>
-            </w:pPr>
-            <w:r>
-              <w:rPr>
-                <w:color w:val="000000"/>
-                <w:sz w:val="24"/>
-                <w:szCs w:val="24"/>
-              </w:rPr>
-            </w:r>
-          </w:p>
-        </w:tc>
-        <w:tc>
-          <w:tcPr>
-            <w:tcW w:w="1842" w:type="dxa"/>
+              <w:jc w:val="left"/>
+              <w:rPr>
+                <w:color w:val="000000"/>
+                <w:sz w:val="24"/>
+                <w:szCs w:val="24"/>
+              </w:rPr>
+            </w:pPr>
+            <w:r>
+              <w:rPr>
+                <w:color w:val="000000"/>
+                <w:sz w:val="24"/>
+                <w:szCs w:val="24"/>
+              </w:rPr>
+              <w:t>Negar o login do usuário em caso de senha ou nome incorreto.</w:t>
+            </w:r>
+          </w:p>
+        </w:tc>
+        <w:tc>
+          <w:tcPr>
+            <w:tcW w:w="2042" w:type="dxa"/>
             <w:tcBorders>
               <w:top w:val="single" w:sz="6" w:space="0" w:color="000000"/>
               <w:left w:val="single" w:sz="6" w:space="0" w:color="000000"/>
@@ -6456,25 +6979,63 @@
               <w:keepLines/>
               <w:widowControl w:val="false"/>
               <w:spacing w:before="40" w:after="40"/>
-              <w:jc w:val="both"/>
-              <w:rPr>
-                <w:color w:val="000000"/>
-                <w:sz w:val="24"/>
-                <w:szCs w:val="24"/>
-              </w:rPr>
-            </w:pPr>
-            <w:r>
-              <w:rPr>
-                <w:color w:val="000000"/>
-                <w:sz w:val="24"/>
-                <w:szCs w:val="24"/>
-              </w:rPr>
-            </w:r>
-          </w:p>
-        </w:tc>
-        <w:tc>
-          <w:tcPr>
-            <w:tcW w:w="2128" w:type="dxa"/>
+              <w:jc w:val="left"/>
+              <w:rPr>
+                <w:color w:val="000000"/>
+                <w:sz w:val="24"/>
+                <w:szCs w:val="24"/>
+              </w:rPr>
+            </w:pPr>
+            <w:r>
+              <w:rPr>
+                <w:color w:val="000000"/>
+                <w:sz w:val="24"/>
+                <w:szCs w:val="24"/>
+              </w:rPr>
+              <w:t xml:space="preserve">- </w:t>
+            </w:r>
+            <w:r>
+              <w:rPr>
+                <w:color w:val="000000"/>
+                <w:sz w:val="24"/>
+                <w:szCs w:val="24"/>
+              </w:rPr>
+              <w:t>Nome do usuário</w:t>
+            </w:r>
+          </w:p>
+          <w:p>
+            <w:pPr>
+              <w:pStyle w:val="Normal"/>
+              <w:widowControl w:val="false"/>
+              <w:spacing w:before="40" w:after="40"/>
+              <w:jc w:val="left"/>
+              <w:rPr>
+                <w:color w:val="000000"/>
+                <w:sz w:val="24"/>
+                <w:szCs w:val="24"/>
+              </w:rPr>
+            </w:pPr>
+            <w:r>
+              <w:rPr>
+                <w:color w:val="000000"/>
+                <w:sz w:val="24"/>
+                <w:szCs w:val="24"/>
+              </w:rPr>
+              <w:t xml:space="preserve">- </w:t>
+            </w:r>
+            <w:r>
+              <w:rPr>
+                <w:color w:val="000000"/>
+                <w:sz w:val="24"/>
+                <w:szCs w:val="24"/>
+              </w:rPr>
+              <w:t>Senha</w:t>
+            </w:r>
+          </w:p>
+        </w:tc>
+        <w:tc>
+          <w:tcPr>
+            <w:tcW w:w="2769" w:type="dxa"/>
             <w:tcBorders>
               <w:top w:val="single" w:sz="6" w:space="0" w:color="000000"/>
               <w:left w:val="single" w:sz="6" w:space="0" w:color="000000"/>
@@ -6490,19 +7051,28 @@
               <w:keepLines/>
               <w:widowControl w:val="false"/>
               <w:spacing w:before="40" w:after="40"/>
-              <w:jc w:val="both"/>
-              <w:rPr>
-                <w:color w:val="000000"/>
-                <w:sz w:val="24"/>
-                <w:szCs w:val="24"/>
-              </w:rPr>
-            </w:pPr>
-            <w:r>
-              <w:rPr>
-                <w:color w:val="000000"/>
-                <w:sz w:val="24"/>
-                <w:szCs w:val="24"/>
-              </w:rPr>
+              <w:jc w:val="left"/>
+              <w:rPr>
+                <w:color w:val="000000"/>
+                <w:sz w:val="24"/>
+                <w:szCs w:val="24"/>
+              </w:rPr>
+            </w:pPr>
+            <w:r>
+              <w:rPr>
+                <w:color w:val="000000"/>
+                <w:sz w:val="24"/>
+                <w:szCs w:val="24"/>
+              </w:rPr>
+              <w:t xml:space="preserve">- </w:t>
+            </w:r>
+            <w:r>
+              <w:rPr>
+                <w:color w:val="000000"/>
+                <w:sz w:val="24"/>
+                <w:szCs w:val="24"/>
+              </w:rPr>
+              <w:t>O usuário recebe uma mensagem de erro na tela de Login com a mensagem de usuário e/ou senha incorreta.</w:t>
             </w:r>
           </w:p>
         </w:tc>
@@ -6511,7 +7081,7 @@
         <w:trPr/>
         <w:tc>
           <w:tcPr>
-            <w:tcW w:w="1060" w:type="dxa"/>
+            <w:tcW w:w="1073" w:type="dxa"/>
             <w:tcBorders>
               <w:top w:val="single" w:sz="6" w:space="0" w:color="000000"/>
               <w:left w:val="single" w:sz="6" w:space="0" w:color="000000"/>
@@ -6531,7 +7101,7 @@
                 <w:numId w:val="5"/>
               </w:numPr>
               <w:spacing w:before="40" w:after="40"/>
-              <w:jc w:val="both"/>
+              <w:jc w:val="left"/>
               <w:rPr/>
             </w:pPr>
             <w:r>
@@ -6541,7 +7111,7 @@
         </w:tc>
         <w:tc>
           <w:tcPr>
-            <w:tcW w:w="1428" w:type="dxa"/>
+            <w:tcW w:w="1927" w:type="dxa"/>
             <w:tcBorders>
               <w:top w:val="single" w:sz="6" w:space="0" w:color="000000"/>
               <w:left w:val="single" w:sz="6" w:space="0" w:color="000000"/>
@@ -6557,26 +7127,26 @@
               <w:keepLines/>
               <w:widowControl w:val="false"/>
               <w:spacing w:before="40" w:after="40"/>
-              <w:jc w:val="both"/>
-              <w:rPr>
-                <w:color w:val="000000"/>
-                <w:sz w:val="24"/>
-                <w:szCs w:val="24"/>
-              </w:rPr>
-            </w:pPr>
-            <w:r>
-              <w:rPr>
-                <w:color w:val="000000"/>
-                <w:sz w:val="24"/>
-                <w:szCs w:val="24"/>
-              </w:rPr>
-              <w:t>Criar  Projeto</w:t>
-            </w:r>
-          </w:p>
-        </w:tc>
-        <w:tc>
-          <w:tcPr>
-            <w:tcW w:w="1976" w:type="dxa"/>
+              <w:jc w:val="left"/>
+              <w:rPr>
+                <w:color w:val="000000"/>
+                <w:sz w:val="24"/>
+                <w:szCs w:val="24"/>
+              </w:rPr>
+            </w:pPr>
+            <w:r>
+              <w:rPr>
+                <w:color w:val="000000"/>
+                <w:sz w:val="24"/>
+                <w:szCs w:val="24"/>
+              </w:rPr>
+              <w:t xml:space="preserve">Projeto: cadastrar </w:t>
+            </w:r>
+          </w:p>
+        </w:tc>
+        <w:tc>
+          <w:tcPr>
+            <w:tcW w:w="2331" w:type="dxa"/>
             <w:tcBorders>
               <w:top w:val="single" w:sz="6" w:space="0" w:color="000000"/>
               <w:left w:val="single" w:sz="6" w:space="0" w:color="000000"/>
@@ -6592,25 +7162,26 @@
               <w:keepLines/>
               <w:widowControl w:val="false"/>
               <w:spacing w:before="40" w:after="40"/>
-              <w:jc w:val="both"/>
-              <w:rPr>
-                <w:color w:val="000000"/>
-                <w:sz w:val="24"/>
-                <w:szCs w:val="24"/>
-              </w:rPr>
-            </w:pPr>
-            <w:r>
-              <w:rPr>
-                <w:color w:val="000000"/>
-                <w:sz w:val="24"/>
-                <w:szCs w:val="24"/>
-              </w:rPr>
-            </w:r>
-          </w:p>
-        </w:tc>
-        <w:tc>
-          <w:tcPr>
-            <w:tcW w:w="1842" w:type="dxa"/>
+              <w:jc w:val="left"/>
+              <w:rPr>
+                <w:color w:val="000000"/>
+                <w:sz w:val="24"/>
+                <w:szCs w:val="24"/>
+              </w:rPr>
+            </w:pPr>
+            <w:r>
+              <w:rPr>
+                <w:color w:val="000000"/>
+                <w:sz w:val="24"/>
+                <w:szCs w:val="24"/>
+              </w:rPr>
+              <w:t>Validar a criação correta de um projeto dentro do sistema.</w:t>
+            </w:r>
+          </w:p>
+        </w:tc>
+        <w:tc>
+          <w:tcPr>
+            <w:tcW w:w="2042" w:type="dxa"/>
             <w:tcBorders>
               <w:top w:val="single" w:sz="6" w:space="0" w:color="000000"/>
               <w:left w:val="single" w:sz="6" w:space="0" w:color="000000"/>
@@ -6626,25 +7197,220 @@
               <w:keepLines/>
               <w:widowControl w:val="false"/>
               <w:spacing w:before="40" w:after="40"/>
-              <w:jc w:val="both"/>
-              <w:rPr>
-                <w:color w:val="000000"/>
-                <w:sz w:val="24"/>
-                <w:szCs w:val="24"/>
-              </w:rPr>
-            </w:pPr>
-            <w:r>
-              <w:rPr>
-                <w:color w:val="000000"/>
-                <w:sz w:val="24"/>
-                <w:szCs w:val="24"/>
-              </w:rPr>
-            </w:r>
-          </w:p>
-        </w:tc>
-        <w:tc>
-          <w:tcPr>
-            <w:tcW w:w="2128" w:type="dxa"/>
+              <w:jc w:val="left"/>
+              <w:rPr>
+                <w:color w:val="000000"/>
+                <w:sz w:val="24"/>
+                <w:szCs w:val="24"/>
+              </w:rPr>
+            </w:pPr>
+            <w:r>
+              <w:rPr>
+                <w:color w:val="000000"/>
+                <w:sz w:val="24"/>
+                <w:szCs w:val="24"/>
+              </w:rPr>
+              <w:t xml:space="preserve">- </w:t>
+            </w:r>
+            <w:r>
+              <w:rPr>
+                <w:color w:val="000000"/>
+                <w:sz w:val="24"/>
+                <w:szCs w:val="24"/>
+              </w:rPr>
+              <w:t>Nome</w:t>
+            </w:r>
+          </w:p>
+          <w:p>
+            <w:pPr>
+              <w:pStyle w:val="Normal"/>
+              <w:widowControl w:val="false"/>
+              <w:spacing w:before="40" w:after="40"/>
+              <w:jc w:val="left"/>
+              <w:rPr>
+                <w:color w:val="000000"/>
+                <w:sz w:val="24"/>
+                <w:szCs w:val="24"/>
+              </w:rPr>
+            </w:pPr>
+            <w:r>
+              <w:rPr>
+                <w:color w:val="000000"/>
+                <w:sz w:val="24"/>
+                <w:szCs w:val="24"/>
+              </w:rPr>
+              <w:t xml:space="preserve">- </w:t>
+            </w:r>
+            <w:r>
+              <w:rPr>
+                <w:color w:val="000000"/>
+                <w:sz w:val="24"/>
+                <w:szCs w:val="24"/>
+              </w:rPr>
+              <w:t>Descrição</w:t>
+            </w:r>
+          </w:p>
+          <w:p>
+            <w:pPr>
+              <w:pStyle w:val="Normal"/>
+              <w:widowControl w:val="false"/>
+              <w:spacing w:before="40" w:after="40"/>
+              <w:jc w:val="left"/>
+              <w:rPr>
+                <w:color w:val="000000"/>
+                <w:sz w:val="24"/>
+                <w:szCs w:val="24"/>
+              </w:rPr>
+            </w:pPr>
+            <w:r>
+              <w:rPr>
+                <w:color w:val="000000"/>
+                <w:sz w:val="24"/>
+                <w:szCs w:val="24"/>
+              </w:rPr>
+              <w:t xml:space="preserve">- </w:t>
+            </w:r>
+            <w:r>
+              <w:rPr>
+                <w:color w:val="000000"/>
+                <w:sz w:val="24"/>
+                <w:szCs w:val="24"/>
+              </w:rPr>
+              <w:t>Data Inicio (DD/MM/YYYY)</w:t>
+            </w:r>
+          </w:p>
+          <w:p>
+            <w:pPr>
+              <w:pStyle w:val="Normal"/>
+              <w:widowControl w:val="false"/>
+              <w:spacing w:before="40" w:after="40"/>
+              <w:jc w:val="left"/>
+              <w:rPr>
+                <w:color w:val="000000"/>
+                <w:sz w:val="24"/>
+                <w:szCs w:val="24"/>
+              </w:rPr>
+            </w:pPr>
+            <w:r>
+              <w:rPr>
+                <w:color w:val="000000"/>
+                <w:sz w:val="24"/>
+                <w:szCs w:val="24"/>
+              </w:rPr>
+              <w:t xml:space="preserve">- </w:t>
+            </w:r>
+            <w:r>
+              <w:rPr>
+                <w:color w:val="000000"/>
+                <w:sz w:val="24"/>
+                <w:szCs w:val="24"/>
+              </w:rPr>
+              <w:t>Data Fim</w:t>
+            </w:r>
+          </w:p>
+          <w:p>
+            <w:pPr>
+              <w:pStyle w:val="Normal"/>
+              <w:widowControl w:val="false"/>
+              <w:spacing w:before="40" w:after="40"/>
+              <w:jc w:val="left"/>
+              <w:rPr>
+                <w:color w:val="000000"/>
+                <w:sz w:val="24"/>
+                <w:szCs w:val="24"/>
+              </w:rPr>
+            </w:pPr>
+            <w:r>
+              <w:rPr>
+                <w:color w:val="000000"/>
+                <w:sz w:val="24"/>
+                <w:szCs w:val="24"/>
+              </w:rPr>
+              <w:t>(DD/MM/YYYY)</w:t>
+            </w:r>
+          </w:p>
+          <w:p>
+            <w:pPr>
+              <w:pStyle w:val="Normal"/>
+              <w:widowControl w:val="false"/>
+              <w:spacing w:before="40" w:after="40"/>
+              <w:jc w:val="left"/>
+              <w:rPr>
+                <w:color w:val="000000"/>
+                <w:sz w:val="24"/>
+                <w:szCs w:val="24"/>
+              </w:rPr>
+            </w:pPr>
+            <w:r>
+              <w:rPr>
+                <w:color w:val="000000"/>
+                <w:sz w:val="24"/>
+                <w:szCs w:val="24"/>
+              </w:rPr>
+              <w:t xml:space="preserve">- </w:t>
+            </w:r>
+            <w:r>
+              <w:rPr>
+                <w:color w:val="000000"/>
+                <w:sz w:val="24"/>
+                <w:szCs w:val="24"/>
+              </w:rPr>
+              <w:t>Lider</w:t>
+            </w:r>
+          </w:p>
+          <w:p>
+            <w:pPr>
+              <w:pStyle w:val="Normal"/>
+              <w:widowControl w:val="false"/>
+              <w:spacing w:before="40" w:after="40"/>
+              <w:jc w:val="left"/>
+              <w:rPr>
+                <w:color w:val="000000"/>
+                <w:sz w:val="24"/>
+                <w:szCs w:val="24"/>
+              </w:rPr>
+            </w:pPr>
+            <w:r>
+              <w:rPr>
+                <w:color w:val="000000"/>
+                <w:sz w:val="24"/>
+                <w:szCs w:val="24"/>
+              </w:rPr>
+              <w:t xml:space="preserve">- </w:t>
+            </w:r>
+            <w:r>
+              <w:rPr>
+                <w:color w:val="000000"/>
+                <w:sz w:val="24"/>
+                <w:szCs w:val="24"/>
+              </w:rPr>
+              <w:t>Empresa relacionada</w:t>
+            </w:r>
+          </w:p>
+          <w:p>
+            <w:pPr>
+              <w:pStyle w:val="Normal"/>
+              <w:widowControl w:val="false"/>
+              <w:spacing w:before="40" w:after="40"/>
+              <w:jc w:val="left"/>
+              <w:rPr>
+                <w:color w:val="000000"/>
+                <w:sz w:val="24"/>
+                <w:szCs w:val="24"/>
+              </w:rPr>
+            </w:pPr>
+            <w:r>
+              <w:rPr>
+                <w:color w:val="000000"/>
+                <w:sz w:val="24"/>
+                <w:szCs w:val="24"/>
+              </w:rPr>
+            </w:r>
+          </w:p>
+        </w:tc>
+        <w:tc>
+          <w:tcPr>
+            <w:tcW w:w="2769" w:type="dxa"/>
             <w:tcBorders>
               <w:top w:val="single" w:sz="6" w:space="0" w:color="000000"/>
               <w:left w:val="single" w:sz="6" w:space="0" w:color="000000"/>
@@ -6660,19 +7426,28 @@
               <w:keepLines/>
               <w:widowControl w:val="false"/>
               <w:spacing w:before="40" w:after="40"/>
-              <w:jc w:val="both"/>
-              <w:rPr>
-                <w:color w:val="000000"/>
-                <w:sz w:val="24"/>
-                <w:szCs w:val="24"/>
-              </w:rPr>
-            </w:pPr>
-            <w:r>
-              <w:rPr>
-                <w:color w:val="000000"/>
-                <w:sz w:val="24"/>
-                <w:szCs w:val="24"/>
-              </w:rPr>
+              <w:jc w:val="left"/>
+              <w:rPr>
+                <w:color w:val="000000"/>
+                <w:sz w:val="24"/>
+                <w:szCs w:val="24"/>
+              </w:rPr>
+            </w:pPr>
+            <w:r>
+              <w:rPr>
+                <w:color w:val="000000"/>
+                <w:sz w:val="24"/>
+                <w:szCs w:val="24"/>
+              </w:rPr>
+              <w:t xml:space="preserve">- </w:t>
+            </w:r>
+            <w:r>
+              <w:rPr>
+                <w:color w:val="000000"/>
+                <w:sz w:val="24"/>
+                <w:szCs w:val="24"/>
+              </w:rPr>
+              <w:t>O sistema registra o projeto com sucesso e emite a mensagem de que o projeto foi criado com sucesso.</w:t>
             </w:r>
           </w:p>
         </w:tc>
@@ -6681,7 +7456,7 @@
         <w:trPr/>
         <w:tc>
           <w:tcPr>
-            <w:tcW w:w="1060" w:type="dxa"/>
+            <w:tcW w:w="1073" w:type="dxa"/>
             <w:tcBorders>
               <w:top w:val="single" w:sz="6" w:space="0" w:color="000000"/>
               <w:left w:val="single" w:sz="6" w:space="0" w:color="000000"/>
@@ -6701,7 +7476,7 @@
                 <w:numId w:val="5"/>
               </w:numPr>
               <w:spacing w:before="40" w:after="40"/>
-              <w:jc w:val="both"/>
+              <w:jc w:val="left"/>
               <w:rPr/>
             </w:pPr>
             <w:r>
@@ -6711,7 +7486,7 @@
         </w:tc>
         <w:tc>
           <w:tcPr>
-            <w:tcW w:w="1428" w:type="dxa"/>
+            <w:tcW w:w="1927" w:type="dxa"/>
             <w:tcBorders>
               <w:top w:val="single" w:sz="6" w:space="0" w:color="000000"/>
               <w:left w:val="single" w:sz="6" w:space="0" w:color="000000"/>
@@ -6727,26 +7502,26 @@
               <w:keepLines/>
               <w:widowControl w:val="false"/>
               <w:spacing w:before="40" w:after="40"/>
-              <w:jc w:val="both"/>
-              <w:rPr>
-                <w:color w:val="000000"/>
-                <w:sz w:val="24"/>
-                <w:szCs w:val="24"/>
-              </w:rPr>
-            </w:pPr>
-            <w:r>
-              <w:rPr>
-                <w:color w:val="000000"/>
-                <w:sz w:val="24"/>
-                <w:szCs w:val="24"/>
-              </w:rPr>
-              <w:t>Criar Projeto</w:t>
-            </w:r>
-          </w:p>
-        </w:tc>
-        <w:tc>
-          <w:tcPr>
-            <w:tcW w:w="1976" w:type="dxa"/>
+              <w:jc w:val="left"/>
+              <w:rPr>
+                <w:color w:val="000000"/>
+                <w:sz w:val="24"/>
+                <w:szCs w:val="24"/>
+              </w:rPr>
+            </w:pPr>
+            <w:r>
+              <w:rPr>
+                <w:color w:val="000000"/>
+                <w:sz w:val="24"/>
+                <w:szCs w:val="24"/>
+              </w:rPr>
+              <w:t>Projeto: cadastrar</w:t>
+            </w:r>
+          </w:p>
+        </w:tc>
+        <w:tc>
+          <w:tcPr>
+            <w:tcW w:w="2331" w:type="dxa"/>
             <w:tcBorders>
               <w:top w:val="single" w:sz="6" w:space="0" w:color="000000"/>
               <w:left w:val="single" w:sz="6" w:space="0" w:color="000000"/>
@@ -6762,25 +7537,26 @@
               <w:keepLines/>
               <w:widowControl w:val="false"/>
               <w:spacing w:before="40" w:after="40"/>
-              <w:jc w:val="both"/>
-              <w:rPr>
-                <w:color w:val="000000"/>
-                <w:sz w:val="24"/>
-                <w:szCs w:val="24"/>
-              </w:rPr>
-            </w:pPr>
-            <w:r>
-              <w:rPr>
-                <w:color w:val="000000"/>
-                <w:sz w:val="24"/>
-                <w:szCs w:val="24"/>
-              </w:rPr>
-            </w:r>
-          </w:p>
-        </w:tc>
-        <w:tc>
-          <w:tcPr>
-            <w:tcW w:w="1842" w:type="dxa"/>
+              <w:jc w:val="left"/>
+              <w:rPr>
+                <w:color w:val="000000"/>
+                <w:sz w:val="24"/>
+                <w:szCs w:val="24"/>
+              </w:rPr>
+            </w:pPr>
+            <w:r>
+              <w:rPr>
+                <w:color w:val="000000"/>
+                <w:sz w:val="24"/>
+                <w:szCs w:val="24"/>
+              </w:rPr>
+              <w:t>Validar se a empresa cadastrada já existe na base de dados do sistema.</w:t>
+            </w:r>
+          </w:p>
+        </w:tc>
+        <w:tc>
+          <w:tcPr>
+            <w:tcW w:w="2042" w:type="dxa"/>
             <w:tcBorders>
               <w:top w:val="single" w:sz="6" w:space="0" w:color="000000"/>
               <w:left w:val="single" w:sz="6" w:space="0" w:color="000000"/>
@@ -6796,25 +7572,238 @@
               <w:keepLines/>
               <w:widowControl w:val="false"/>
               <w:spacing w:before="40" w:after="40"/>
-              <w:jc w:val="both"/>
-              <w:rPr>
-                <w:color w:val="000000"/>
-                <w:sz w:val="24"/>
-                <w:szCs w:val="24"/>
-              </w:rPr>
-            </w:pPr>
-            <w:r>
-              <w:rPr>
-                <w:color w:val="000000"/>
-                <w:sz w:val="24"/>
-                <w:szCs w:val="24"/>
-              </w:rPr>
-            </w:r>
-          </w:p>
-        </w:tc>
-        <w:tc>
-          <w:tcPr>
-            <w:tcW w:w="2128" w:type="dxa"/>
+              <w:jc w:val="left"/>
+              <w:rPr>
+                <w:color w:val="000000"/>
+                <w:sz w:val="24"/>
+                <w:szCs w:val="24"/>
+              </w:rPr>
+            </w:pPr>
+            <w:r>
+              <w:rPr>
+                <w:color w:val="000000"/>
+                <w:sz w:val="24"/>
+                <w:szCs w:val="24"/>
+              </w:rPr>
+              <w:t xml:space="preserve">- </w:t>
+            </w:r>
+            <w:r>
+              <w:rPr>
+                <w:color w:val="000000"/>
+                <w:sz w:val="24"/>
+                <w:szCs w:val="24"/>
+              </w:rPr>
+              <w:t>Nome</w:t>
+            </w:r>
+          </w:p>
+          <w:p>
+            <w:pPr>
+              <w:pStyle w:val="Normal"/>
+              <w:widowControl w:val="false"/>
+              <w:spacing w:before="40" w:after="40"/>
+              <w:jc w:val="left"/>
+              <w:rPr>
+                <w:color w:val="000000"/>
+                <w:sz w:val="24"/>
+                <w:szCs w:val="24"/>
+              </w:rPr>
+            </w:pPr>
+            <w:r>
+              <w:rPr>
+                <w:color w:val="000000"/>
+                <w:sz w:val="24"/>
+                <w:szCs w:val="24"/>
+              </w:rPr>
+              <w:t xml:space="preserve">- </w:t>
+            </w:r>
+            <w:r>
+              <w:rPr>
+                <w:color w:val="000000"/>
+                <w:sz w:val="24"/>
+                <w:szCs w:val="24"/>
+              </w:rPr>
+              <w:t>Descrição</w:t>
+            </w:r>
+          </w:p>
+          <w:p>
+            <w:pPr>
+              <w:pStyle w:val="Normal"/>
+              <w:widowControl w:val="false"/>
+              <w:spacing w:before="40" w:after="40"/>
+              <w:jc w:val="left"/>
+              <w:rPr>
+                <w:color w:val="000000"/>
+                <w:sz w:val="24"/>
+                <w:szCs w:val="24"/>
+              </w:rPr>
+            </w:pPr>
+            <w:r>
+              <w:rPr>
+                <w:color w:val="000000"/>
+                <w:sz w:val="24"/>
+                <w:szCs w:val="24"/>
+              </w:rPr>
+              <w:t xml:space="preserve">- </w:t>
+            </w:r>
+            <w:r>
+              <w:rPr>
+                <w:color w:val="000000"/>
+                <w:sz w:val="24"/>
+                <w:szCs w:val="24"/>
+              </w:rPr>
+              <w:t>Data Inicio (DD/MM/YYYY)</w:t>
+            </w:r>
+          </w:p>
+          <w:p>
+            <w:pPr>
+              <w:pStyle w:val="Normal"/>
+              <w:widowControl w:val="false"/>
+              <w:spacing w:before="40" w:after="40"/>
+              <w:jc w:val="left"/>
+              <w:rPr>
+                <w:color w:val="000000"/>
+                <w:sz w:val="24"/>
+                <w:szCs w:val="24"/>
+              </w:rPr>
+            </w:pPr>
+            <w:r>
+              <w:rPr>
+                <w:color w:val="000000"/>
+                <w:sz w:val="24"/>
+                <w:szCs w:val="24"/>
+              </w:rPr>
+              <w:t xml:space="preserve">- </w:t>
+            </w:r>
+            <w:r>
+              <w:rPr>
+                <w:color w:val="000000"/>
+                <w:sz w:val="24"/>
+                <w:szCs w:val="24"/>
+              </w:rPr>
+              <w:t>Data Fim</w:t>
+            </w:r>
+          </w:p>
+          <w:p>
+            <w:pPr>
+              <w:pStyle w:val="Normal"/>
+              <w:widowControl w:val="false"/>
+              <w:spacing w:before="40" w:after="40"/>
+              <w:jc w:val="left"/>
+              <w:rPr>
+                <w:color w:val="000000"/>
+                <w:sz w:val="24"/>
+                <w:szCs w:val="24"/>
+              </w:rPr>
+            </w:pPr>
+            <w:r>
+              <w:rPr>
+                <w:color w:val="000000"/>
+                <w:sz w:val="24"/>
+                <w:szCs w:val="24"/>
+              </w:rPr>
+              <w:t>(DD/MM/YYYY)</w:t>
+            </w:r>
+          </w:p>
+          <w:p>
+            <w:pPr>
+              <w:pStyle w:val="Normal"/>
+              <w:widowControl w:val="false"/>
+              <w:spacing w:before="40" w:after="40"/>
+              <w:jc w:val="left"/>
+              <w:rPr>
+                <w:color w:val="000000"/>
+                <w:sz w:val="24"/>
+                <w:szCs w:val="24"/>
+              </w:rPr>
+            </w:pPr>
+            <w:r>
+              <w:rPr>
+                <w:color w:val="000000"/>
+                <w:sz w:val="24"/>
+                <w:szCs w:val="24"/>
+              </w:rPr>
+              <w:t xml:space="preserve">- </w:t>
+            </w:r>
+            <w:r>
+              <w:rPr>
+                <w:color w:val="000000"/>
+                <w:sz w:val="24"/>
+                <w:szCs w:val="24"/>
+              </w:rPr>
+              <w:t xml:space="preserve">Lider </w:t>
+            </w:r>
+            <w:r>
+              <w:rPr>
+                <w:color w:val="000000"/>
+                <w:sz w:val="24"/>
+                <w:szCs w:val="24"/>
+              </w:rPr>
+              <w:t>que não está cadastrado no sistema</w:t>
+            </w:r>
+          </w:p>
+          <w:p>
+            <w:pPr>
+              <w:pStyle w:val="Normal"/>
+              <w:widowControl w:val="false"/>
+              <w:spacing w:before="40" w:after="40"/>
+              <w:jc w:val="left"/>
+              <w:rPr>
+                <w:color w:val="000000"/>
+                <w:sz w:val="24"/>
+                <w:szCs w:val="24"/>
+              </w:rPr>
+            </w:pPr>
+            <w:r>
+              <w:rPr>
+                <w:color w:val="000000"/>
+                <w:sz w:val="24"/>
+                <w:szCs w:val="24"/>
+              </w:rPr>
+              <w:t xml:space="preserve">- </w:t>
+            </w:r>
+            <w:r>
+              <w:rPr>
+                <w:color w:val="000000"/>
+                <w:sz w:val="24"/>
+                <w:szCs w:val="24"/>
+              </w:rPr>
+              <w:t xml:space="preserve">Empresa </w:t>
+            </w:r>
+            <w:r>
+              <w:rPr>
+                <w:color w:val="000000"/>
+                <w:sz w:val="24"/>
+                <w:szCs w:val="24"/>
+              </w:rPr>
+              <w:t>relacionada</w:t>
+            </w:r>
+          </w:p>
+          <w:p>
+            <w:pPr>
+              <w:pStyle w:val="Normal"/>
+              <w:keepNext w:val="true"/>
+              <w:keepLines/>
+              <w:widowControl w:val="false"/>
+              <w:spacing w:before="40" w:after="40"/>
+              <w:jc w:val="left"/>
+              <w:rPr>
+                <w:color w:val="000000"/>
+                <w:sz w:val="24"/>
+                <w:szCs w:val="24"/>
+              </w:rPr>
+            </w:pPr>
+            <w:r>
+              <w:rPr>
+                <w:color w:val="000000"/>
+                <w:sz w:val="24"/>
+                <w:szCs w:val="24"/>
+              </w:rPr>
+            </w:r>
+          </w:p>
+        </w:tc>
+        <w:tc>
+          <w:tcPr>
+            <w:tcW w:w="2769" w:type="dxa"/>
             <w:tcBorders>
               <w:top w:val="single" w:sz="6" w:space="0" w:color="000000"/>
               <w:left w:val="single" w:sz="6" w:space="0" w:color="000000"/>
@@ -6830,19 +7819,28 @@
               <w:keepLines/>
               <w:widowControl w:val="false"/>
               <w:spacing w:before="40" w:after="40"/>
-              <w:jc w:val="both"/>
-              <w:rPr>
-                <w:color w:val="000000"/>
-                <w:sz w:val="24"/>
-                <w:szCs w:val="24"/>
-              </w:rPr>
-            </w:pPr>
-            <w:r>
-              <w:rPr>
-                <w:color w:val="000000"/>
-                <w:sz w:val="24"/>
-                <w:szCs w:val="24"/>
-              </w:rPr>
+              <w:jc w:val="left"/>
+              <w:rPr>
+                <w:color w:val="000000"/>
+                <w:sz w:val="24"/>
+                <w:szCs w:val="24"/>
+              </w:rPr>
+            </w:pPr>
+            <w:r>
+              <w:rPr>
+                <w:color w:val="000000"/>
+                <w:sz w:val="24"/>
+                <w:szCs w:val="24"/>
+              </w:rPr>
+              <w:t xml:space="preserve">- </w:t>
+            </w:r>
+            <w:r>
+              <w:rPr>
+                <w:color w:val="000000"/>
+                <w:sz w:val="24"/>
+                <w:szCs w:val="24"/>
+              </w:rPr>
+              <w:t>O sistema emite uma mensagem com a informação que não existe o Lider informado no cadastro do sistema e que é necessário alterar o campo.</w:t>
             </w:r>
           </w:p>
         </w:tc>
@@ -6851,7 +7849,7 @@
         <w:trPr/>
         <w:tc>
           <w:tcPr>
-            <w:tcW w:w="1060" w:type="dxa"/>
+            <w:tcW w:w="1073" w:type="dxa"/>
             <w:tcBorders>
               <w:top w:val="single" w:sz="6" w:space="0" w:color="000000"/>
               <w:left w:val="single" w:sz="6" w:space="0" w:color="000000"/>
@@ -6871,7 +7869,7 @@
                 <w:numId w:val="5"/>
               </w:numPr>
               <w:spacing w:before="40" w:after="40"/>
-              <w:jc w:val="both"/>
+              <w:jc w:val="left"/>
               <w:rPr/>
             </w:pPr>
             <w:r>
@@ -6881,7 +7879,7 @@
         </w:tc>
         <w:tc>
           <w:tcPr>
-            <w:tcW w:w="1428" w:type="dxa"/>
+            <w:tcW w:w="1927" w:type="dxa"/>
             <w:tcBorders>
               <w:top w:val="single" w:sz="6" w:space="0" w:color="000000"/>
               <w:left w:val="single" w:sz="6" w:space="0" w:color="000000"/>
@@ -6897,26 +7895,26 @@
               <w:keepLines/>
               <w:widowControl w:val="false"/>
               <w:spacing w:before="40" w:after="40"/>
-              <w:jc w:val="both"/>
-              <w:rPr>
-                <w:color w:val="000000"/>
-                <w:sz w:val="24"/>
-                <w:szCs w:val="24"/>
-              </w:rPr>
-            </w:pPr>
-            <w:r>
-              <w:rPr>
-                <w:color w:val="000000"/>
-                <w:sz w:val="24"/>
-                <w:szCs w:val="24"/>
-              </w:rPr>
-              <w:t>Adicionar Tarefa</w:t>
-            </w:r>
-          </w:p>
-        </w:tc>
-        <w:tc>
-          <w:tcPr>
-            <w:tcW w:w="1976" w:type="dxa"/>
+              <w:jc w:val="left"/>
+              <w:rPr>
+                <w:color w:val="000000"/>
+                <w:sz w:val="24"/>
+                <w:szCs w:val="24"/>
+              </w:rPr>
+            </w:pPr>
+            <w:r>
+              <w:rPr>
+                <w:color w:val="000000"/>
+                <w:sz w:val="24"/>
+                <w:szCs w:val="24"/>
+              </w:rPr>
+              <w:t>Projeto: editar</w:t>
+            </w:r>
+          </w:p>
+        </w:tc>
+        <w:tc>
+          <w:tcPr>
+            <w:tcW w:w="2331" w:type="dxa"/>
             <w:tcBorders>
               <w:top w:val="single" w:sz="6" w:space="0" w:color="000000"/>
               <w:left w:val="single" w:sz="6" w:space="0" w:color="000000"/>
@@ -6932,25 +7930,26 @@
               <w:keepLines/>
               <w:widowControl w:val="false"/>
               <w:spacing w:before="40" w:after="40"/>
-              <w:jc w:val="both"/>
-              <w:rPr>
-                <w:color w:val="000000"/>
-                <w:sz w:val="24"/>
-                <w:szCs w:val="24"/>
-              </w:rPr>
-            </w:pPr>
-            <w:r>
-              <w:rPr>
-                <w:color w:val="000000"/>
-                <w:sz w:val="24"/>
-                <w:szCs w:val="24"/>
-              </w:rPr>
-            </w:r>
-          </w:p>
-        </w:tc>
-        <w:tc>
-          <w:tcPr>
-            <w:tcW w:w="1842" w:type="dxa"/>
+              <w:jc w:val="left"/>
+              <w:rPr>
+                <w:color w:val="000000"/>
+                <w:sz w:val="24"/>
+                <w:szCs w:val="24"/>
+              </w:rPr>
+            </w:pPr>
+            <w:r>
+              <w:rPr>
+                <w:color w:val="000000"/>
+                <w:sz w:val="24"/>
+                <w:szCs w:val="24"/>
+              </w:rPr>
+              <w:t>Validar a edição feita pelo o usuário e confirmar edição.</w:t>
+            </w:r>
+          </w:p>
+        </w:tc>
+        <w:tc>
+          <w:tcPr>
+            <w:tcW w:w="2042" w:type="dxa"/>
             <w:tcBorders>
               <w:top w:val="single" w:sz="6" w:space="0" w:color="000000"/>
               <w:left w:val="single" w:sz="6" w:space="0" w:color="000000"/>
@@ -6966,25 +7965,34 @@
               <w:keepLines/>
               <w:widowControl w:val="false"/>
               <w:spacing w:before="40" w:after="40"/>
-              <w:jc w:val="both"/>
-              <w:rPr>
-                <w:color w:val="000000"/>
-                <w:sz w:val="24"/>
-                <w:szCs w:val="24"/>
-              </w:rPr>
-            </w:pPr>
-            <w:r>
-              <w:rPr>
-                <w:color w:val="000000"/>
-                <w:sz w:val="24"/>
-                <w:szCs w:val="24"/>
-              </w:rPr>
-            </w:r>
-          </w:p>
-        </w:tc>
-        <w:tc>
-          <w:tcPr>
-            <w:tcW w:w="2128" w:type="dxa"/>
+              <w:jc w:val="left"/>
+              <w:rPr>
+                <w:color w:val="000000"/>
+                <w:sz w:val="24"/>
+                <w:szCs w:val="24"/>
+              </w:rPr>
+            </w:pPr>
+            <w:r>
+              <w:rPr>
+                <w:color w:val="000000"/>
+                <w:sz w:val="24"/>
+                <w:szCs w:val="24"/>
+              </w:rPr>
+              <w:t xml:space="preserve">- </w:t>
+            </w:r>
+            <w:r>
+              <w:rPr>
+                <w:color w:val="000000"/>
+                <w:sz w:val="24"/>
+                <w:szCs w:val="24"/>
+              </w:rPr>
+              <w:t>Nova descrição para o projeto previamente cadastrado no sistema</w:t>
+            </w:r>
+          </w:p>
+        </w:tc>
+        <w:tc>
+          <w:tcPr>
+            <w:tcW w:w="2769" w:type="dxa"/>
             <w:tcBorders>
               <w:top w:val="single" w:sz="6" w:space="0" w:color="000000"/>
               <w:left w:val="single" w:sz="6" w:space="0" w:color="000000"/>
@@ -7000,19 +8008,28 @@
               <w:keepLines/>
               <w:widowControl w:val="false"/>
               <w:spacing w:before="40" w:after="40"/>
-              <w:jc w:val="both"/>
-              <w:rPr>
-                <w:color w:val="000000"/>
-                <w:sz w:val="24"/>
-                <w:szCs w:val="24"/>
-              </w:rPr>
-            </w:pPr>
-            <w:r>
-              <w:rPr>
-                <w:color w:val="000000"/>
-                <w:sz w:val="24"/>
-                <w:szCs w:val="24"/>
-              </w:rPr>
+              <w:jc w:val="left"/>
+              <w:rPr>
+                <w:color w:val="000000"/>
+                <w:sz w:val="24"/>
+                <w:szCs w:val="24"/>
+              </w:rPr>
+            </w:pPr>
+            <w:r>
+              <w:rPr>
+                <w:color w:val="000000"/>
+                <w:sz w:val="24"/>
+                <w:szCs w:val="24"/>
+              </w:rPr>
+              <w:t xml:space="preserve">- </w:t>
+            </w:r>
+            <w:r>
+              <w:rPr>
+                <w:color w:val="000000"/>
+                <w:sz w:val="24"/>
+                <w:szCs w:val="24"/>
+              </w:rPr>
+              <w:t>É validado o campo novo alterado e o sistema envia uma mensagem de que o campo descrição foi alterado com sucesso.</w:t>
             </w:r>
           </w:p>
         </w:tc>
@@ -7021,7 +8038,7 @@
         <w:trPr/>
         <w:tc>
           <w:tcPr>
-            <w:tcW w:w="1060" w:type="dxa"/>
+            <w:tcW w:w="1073" w:type="dxa"/>
             <w:tcBorders>
               <w:top w:val="single" w:sz="6" w:space="0" w:color="000000"/>
               <w:left w:val="single" w:sz="6" w:space="0" w:color="000000"/>
@@ -7041,7 +8058,7 @@
                 <w:numId w:val="5"/>
               </w:numPr>
               <w:spacing w:before="40" w:after="40"/>
-              <w:jc w:val="both"/>
+              <w:jc w:val="left"/>
               <w:rPr/>
             </w:pPr>
             <w:r>
@@ -7051,7 +8068,7 @@
         </w:tc>
         <w:tc>
           <w:tcPr>
-            <w:tcW w:w="1428" w:type="dxa"/>
+            <w:tcW w:w="1927" w:type="dxa"/>
             <w:tcBorders>
               <w:top w:val="single" w:sz="6" w:space="0" w:color="000000"/>
               <w:left w:val="single" w:sz="6" w:space="0" w:color="000000"/>
@@ -7067,26 +8084,26 @@
               <w:keepLines/>
               <w:widowControl w:val="false"/>
               <w:spacing w:before="40" w:after="40"/>
-              <w:jc w:val="both"/>
-              <w:rPr>
-                <w:color w:val="000000"/>
-                <w:sz w:val="24"/>
-                <w:szCs w:val="24"/>
-              </w:rPr>
-            </w:pPr>
-            <w:r>
-              <w:rPr>
-                <w:color w:val="000000"/>
-                <w:sz w:val="24"/>
-                <w:szCs w:val="24"/>
-              </w:rPr>
-              <w:t>Adicionar Tarefa</w:t>
-            </w:r>
-          </w:p>
-        </w:tc>
-        <w:tc>
-          <w:tcPr>
-            <w:tcW w:w="1976" w:type="dxa"/>
+              <w:jc w:val="left"/>
+              <w:rPr>
+                <w:color w:val="000000"/>
+                <w:sz w:val="24"/>
+                <w:szCs w:val="24"/>
+              </w:rPr>
+            </w:pPr>
+            <w:r>
+              <w:rPr>
+                <w:color w:val="000000"/>
+                <w:sz w:val="24"/>
+                <w:szCs w:val="24"/>
+              </w:rPr>
+              <w:t>Projeto: editar</w:t>
+            </w:r>
+          </w:p>
+        </w:tc>
+        <w:tc>
+          <w:tcPr>
+            <w:tcW w:w="2331" w:type="dxa"/>
             <w:tcBorders>
               <w:top w:val="single" w:sz="6" w:space="0" w:color="000000"/>
               <w:left w:val="single" w:sz="6" w:space="0" w:color="000000"/>
@@ -7102,25 +8119,26 @@
               <w:keepLines/>
               <w:widowControl w:val="false"/>
               <w:spacing w:before="40" w:after="40"/>
-              <w:jc w:val="both"/>
-              <w:rPr>
-                <w:color w:val="000000"/>
-                <w:sz w:val="24"/>
-                <w:szCs w:val="24"/>
-              </w:rPr>
-            </w:pPr>
-            <w:r>
-              <w:rPr>
-                <w:color w:val="000000"/>
-                <w:sz w:val="24"/>
-                <w:szCs w:val="24"/>
-              </w:rPr>
-            </w:r>
-          </w:p>
-        </w:tc>
-        <w:tc>
-          <w:tcPr>
-            <w:tcW w:w="1842" w:type="dxa"/>
+              <w:jc w:val="left"/>
+              <w:rPr>
+                <w:color w:val="000000"/>
+                <w:sz w:val="24"/>
+                <w:szCs w:val="24"/>
+              </w:rPr>
+            </w:pPr>
+            <w:r>
+              <w:rPr>
+                <w:color w:val="000000"/>
+                <w:sz w:val="24"/>
+                <w:szCs w:val="24"/>
+              </w:rPr>
+              <w:t>Verificar edição de data e negar a edição devido a erro no campo data.</w:t>
+            </w:r>
+          </w:p>
+        </w:tc>
+        <w:tc>
+          <w:tcPr>
+            <w:tcW w:w="2042" w:type="dxa"/>
             <w:tcBorders>
               <w:top w:val="single" w:sz="6" w:space="0" w:color="000000"/>
               <w:left w:val="single" w:sz="6" w:space="0" w:color="000000"/>
@@ -7136,25 +8154,34 @@
               <w:keepLines/>
               <w:widowControl w:val="false"/>
               <w:spacing w:before="40" w:after="40"/>
-              <w:jc w:val="both"/>
-              <w:rPr>
-                <w:color w:val="000000"/>
-                <w:sz w:val="24"/>
-                <w:szCs w:val="24"/>
-              </w:rPr>
-            </w:pPr>
-            <w:r>
-              <w:rPr>
-                <w:color w:val="000000"/>
-                <w:sz w:val="24"/>
-                <w:szCs w:val="24"/>
-              </w:rPr>
-            </w:r>
-          </w:p>
-        </w:tc>
-        <w:tc>
-          <w:tcPr>
-            <w:tcW w:w="2128" w:type="dxa"/>
+              <w:jc w:val="left"/>
+              <w:rPr>
+                <w:color w:val="000000"/>
+                <w:sz w:val="24"/>
+                <w:szCs w:val="24"/>
+              </w:rPr>
+            </w:pPr>
+            <w:r>
+              <w:rPr>
+                <w:color w:val="000000"/>
+                <w:sz w:val="24"/>
+                <w:szCs w:val="24"/>
+              </w:rPr>
+              <w:t xml:space="preserve">- </w:t>
+            </w:r>
+            <w:r>
+              <w:rPr>
+                <w:color w:val="000000"/>
+                <w:sz w:val="24"/>
+                <w:szCs w:val="24"/>
+              </w:rPr>
+              <w:t>É alterada a data de início para uma data posterior a data fim</w:t>
+            </w:r>
+          </w:p>
+        </w:tc>
+        <w:tc>
+          <w:tcPr>
+            <w:tcW w:w="2769" w:type="dxa"/>
             <w:tcBorders>
               <w:top w:val="single" w:sz="6" w:space="0" w:color="000000"/>
               <w:left w:val="single" w:sz="6" w:space="0" w:color="000000"/>
@@ -7170,19 +8197,28 @@
               <w:keepLines/>
               <w:widowControl w:val="false"/>
               <w:spacing w:before="40" w:after="40"/>
-              <w:jc w:val="both"/>
-              <w:rPr>
-                <w:color w:val="000000"/>
-                <w:sz w:val="24"/>
-                <w:szCs w:val="24"/>
-              </w:rPr>
-            </w:pPr>
-            <w:r>
-              <w:rPr>
-                <w:color w:val="000000"/>
-                <w:sz w:val="24"/>
-                <w:szCs w:val="24"/>
-              </w:rPr>
+              <w:jc w:val="left"/>
+              <w:rPr>
+                <w:color w:val="000000"/>
+                <w:sz w:val="24"/>
+                <w:szCs w:val="24"/>
+              </w:rPr>
+            </w:pPr>
+            <w:r>
+              <w:rPr>
+                <w:color w:val="000000"/>
+                <w:sz w:val="24"/>
+                <w:szCs w:val="24"/>
+              </w:rPr>
+              <w:t xml:space="preserve">- </w:t>
+            </w:r>
+            <w:r>
+              <w:rPr>
+                <w:color w:val="000000"/>
+                <w:sz w:val="24"/>
+                <w:szCs w:val="24"/>
+              </w:rPr>
+              <w:t>O sistema emite uma mensagem de erro na tela informando que não é possível ter uma Data Início maior que Data Fim.</w:t>
             </w:r>
           </w:p>
         </w:tc>
@@ -7191,7 +8227,7 @@
         <w:trPr/>
         <w:tc>
           <w:tcPr>
-            <w:tcW w:w="1060" w:type="dxa"/>
+            <w:tcW w:w="1073" w:type="dxa"/>
             <w:tcBorders>
               <w:left w:val="single" w:sz="6" w:space="0" w:color="000000"/>
               <w:bottom w:val="single" w:sz="6" w:space="0" w:color="000000"/>
@@ -7210,7 +8246,7 @@
                 <w:numId w:val="5"/>
               </w:numPr>
               <w:spacing w:before="40" w:after="40"/>
-              <w:jc w:val="both"/>
+              <w:jc w:val="left"/>
               <w:rPr/>
             </w:pPr>
             <w:r>
@@ -7220,7 +8256,7 @@
         </w:tc>
         <w:tc>
           <w:tcPr>
-            <w:tcW w:w="1428" w:type="dxa"/>
+            <w:tcW w:w="1927" w:type="dxa"/>
             <w:tcBorders>
               <w:left w:val="single" w:sz="6" w:space="0" w:color="000000"/>
               <w:bottom w:val="single" w:sz="6" w:space="0" w:color="000000"/>
@@ -7235,25 +8271,26 @@
               <w:keepLines/>
               <w:widowControl w:val="false"/>
               <w:spacing w:before="40" w:after="40"/>
-              <w:jc w:val="both"/>
-              <w:rPr>
-                <w:color w:val="000000"/>
-                <w:sz w:val="24"/>
-                <w:szCs w:val="24"/>
-              </w:rPr>
-            </w:pPr>
-            <w:r>
-              <w:rPr>
-                <w:color w:val="000000"/>
-                <w:sz w:val="24"/>
-                <w:szCs w:val="24"/>
-              </w:rPr>
-            </w:r>
-          </w:p>
-        </w:tc>
-        <w:tc>
-          <w:tcPr>
-            <w:tcW w:w="1976" w:type="dxa"/>
+              <w:jc w:val="left"/>
+              <w:rPr>
+                <w:color w:val="000000"/>
+                <w:sz w:val="24"/>
+                <w:szCs w:val="24"/>
+              </w:rPr>
+            </w:pPr>
+            <w:r>
+              <w:rPr>
+                <w:color w:val="000000"/>
+                <w:sz w:val="24"/>
+                <w:szCs w:val="24"/>
+              </w:rPr>
+              <w:t>Tarefa: cadastrar</w:t>
+            </w:r>
+          </w:p>
+        </w:tc>
+        <w:tc>
+          <w:tcPr>
+            <w:tcW w:w="2331" w:type="dxa"/>
             <w:tcBorders>
               <w:left w:val="single" w:sz="6" w:space="0" w:color="000000"/>
               <w:bottom w:val="single" w:sz="6" w:space="0" w:color="000000"/>
@@ -7268,25 +8305,26 @@
               <w:keepLines/>
               <w:widowControl w:val="false"/>
               <w:spacing w:before="40" w:after="40"/>
-              <w:jc w:val="both"/>
-              <w:rPr>
-                <w:color w:val="000000"/>
-                <w:sz w:val="24"/>
-                <w:szCs w:val="24"/>
-              </w:rPr>
-            </w:pPr>
-            <w:r>
-              <w:rPr>
-                <w:color w:val="000000"/>
-                <w:sz w:val="24"/>
-                <w:szCs w:val="24"/>
-              </w:rPr>
-            </w:r>
-          </w:p>
-        </w:tc>
-        <w:tc>
-          <w:tcPr>
-            <w:tcW w:w="1842" w:type="dxa"/>
+              <w:jc w:val="left"/>
+              <w:rPr>
+                <w:color w:val="000000"/>
+                <w:sz w:val="24"/>
+                <w:szCs w:val="24"/>
+              </w:rPr>
+            </w:pPr>
+            <w:r>
+              <w:rPr>
+                <w:color w:val="000000"/>
+                <w:sz w:val="24"/>
+                <w:szCs w:val="24"/>
+              </w:rPr>
+              <w:t>Validar o cadastro de uma nova tarefa em projeto já existente.</w:t>
+            </w:r>
+          </w:p>
+        </w:tc>
+        <w:tc>
+          <w:tcPr>
+            <w:tcW w:w="2042" w:type="dxa"/>
             <w:tcBorders>
               <w:left w:val="single" w:sz="6" w:space="0" w:color="000000"/>
               <w:bottom w:val="single" w:sz="6" w:space="0" w:color="000000"/>
@@ -7301,25 +8339,150 @@
               <w:keepLines/>
               <w:widowControl w:val="false"/>
               <w:spacing w:before="40" w:after="40"/>
-              <w:jc w:val="both"/>
-              <w:rPr>
-                <w:color w:val="000000"/>
-                <w:sz w:val="24"/>
-                <w:szCs w:val="24"/>
-              </w:rPr>
-            </w:pPr>
-            <w:r>
-              <w:rPr>
-                <w:color w:val="000000"/>
-                <w:sz w:val="24"/>
-                <w:szCs w:val="24"/>
-              </w:rPr>
-            </w:r>
-          </w:p>
-        </w:tc>
-        <w:tc>
-          <w:tcPr>
-            <w:tcW w:w="2128" w:type="dxa"/>
+              <w:jc w:val="left"/>
+              <w:rPr>
+                <w:color w:val="000000"/>
+                <w:sz w:val="24"/>
+                <w:szCs w:val="24"/>
+              </w:rPr>
+            </w:pPr>
+            <w:r>
+              <w:rPr>
+                <w:color w:val="000000"/>
+                <w:sz w:val="24"/>
+                <w:szCs w:val="24"/>
+              </w:rPr>
+              <w:t xml:space="preserve">- </w:t>
+            </w:r>
+            <w:r>
+              <w:rPr>
+                <w:color w:val="000000"/>
+                <w:sz w:val="24"/>
+                <w:szCs w:val="24"/>
+              </w:rPr>
+              <w:t>Nome da tarefa</w:t>
+            </w:r>
+          </w:p>
+          <w:p>
+            <w:pPr>
+              <w:pStyle w:val="Normal"/>
+              <w:widowControl w:val="false"/>
+              <w:spacing w:before="40" w:after="40"/>
+              <w:jc w:val="left"/>
+              <w:rPr>
+                <w:color w:val="000000"/>
+                <w:sz w:val="24"/>
+                <w:szCs w:val="24"/>
+              </w:rPr>
+            </w:pPr>
+            <w:r>
+              <w:rPr>
+                <w:color w:val="000000"/>
+                <w:sz w:val="24"/>
+                <w:szCs w:val="24"/>
+              </w:rPr>
+              <w:t xml:space="preserve">- </w:t>
+            </w:r>
+            <w:r>
+              <w:rPr>
+                <w:color w:val="000000"/>
+                <w:sz w:val="24"/>
+                <w:szCs w:val="24"/>
+              </w:rPr>
+              <w:t>Descrição</w:t>
+            </w:r>
+          </w:p>
+          <w:p>
+            <w:pPr>
+              <w:pStyle w:val="Normal"/>
+              <w:widowControl w:val="false"/>
+              <w:spacing w:before="40" w:after="40"/>
+              <w:jc w:val="left"/>
+              <w:rPr>
+                <w:color w:val="000000"/>
+                <w:sz w:val="24"/>
+                <w:szCs w:val="24"/>
+              </w:rPr>
+            </w:pPr>
+            <w:r>
+              <w:rPr>
+                <w:color w:val="000000"/>
+                <w:sz w:val="24"/>
+                <w:szCs w:val="24"/>
+              </w:rPr>
+              <w:t xml:space="preserve">- </w:t>
+            </w:r>
+            <w:r>
+              <w:rPr>
+                <w:color w:val="000000"/>
+                <w:sz w:val="24"/>
+                <w:szCs w:val="24"/>
+              </w:rPr>
+              <w:t>Responsável</w:t>
+            </w:r>
+          </w:p>
+          <w:p>
+            <w:pPr>
+              <w:pStyle w:val="Normal"/>
+              <w:widowControl w:val="false"/>
+              <w:spacing w:before="40" w:after="40"/>
+              <w:jc w:val="left"/>
+              <w:rPr>
+                <w:color w:val="000000"/>
+                <w:sz w:val="24"/>
+                <w:szCs w:val="24"/>
+              </w:rPr>
+            </w:pPr>
+            <w:r>
+              <w:rPr>
+                <w:color w:val="000000"/>
+                <w:sz w:val="24"/>
+                <w:szCs w:val="24"/>
+              </w:rPr>
+              <w:t xml:space="preserve">- </w:t>
+            </w:r>
+            <w:r>
+              <w:rPr>
+                <w:color w:val="000000"/>
+                <w:sz w:val="24"/>
+                <w:szCs w:val="24"/>
+              </w:rPr>
+              <w:t>Prioridade</w:t>
+            </w:r>
+          </w:p>
+          <w:p>
+            <w:pPr>
+              <w:pStyle w:val="Normal"/>
+              <w:widowControl w:val="false"/>
+              <w:spacing w:before="40" w:after="40"/>
+              <w:jc w:val="left"/>
+              <w:rPr>
+                <w:color w:val="000000"/>
+                <w:sz w:val="24"/>
+                <w:szCs w:val="24"/>
+              </w:rPr>
+            </w:pPr>
+            <w:r>
+              <w:rPr>
+                <w:color w:val="000000"/>
+                <w:sz w:val="24"/>
+                <w:szCs w:val="24"/>
+              </w:rPr>
+              <w:t xml:space="preserve">- </w:t>
+            </w:r>
+            <w:r>
+              <w:rPr>
+                <w:color w:val="000000"/>
+                <w:sz w:val="24"/>
+                <w:szCs w:val="24"/>
+              </w:rPr>
+              <w:t>Estimativa de tempo</w:t>
+            </w:r>
+          </w:p>
+        </w:tc>
+        <w:tc>
+          <w:tcPr>
+            <w:tcW w:w="2769" w:type="dxa"/>
             <w:tcBorders>
               <w:left w:val="single" w:sz="6" w:space="0" w:color="000000"/>
               <w:bottom w:val="single" w:sz="6" w:space="0" w:color="000000"/>
@@ -7334,19 +8497,20 @@
               <w:keepLines/>
               <w:widowControl w:val="false"/>
               <w:spacing w:before="40" w:after="40"/>
-              <w:jc w:val="both"/>
-              <w:rPr>
-                <w:color w:val="000000"/>
-                <w:sz w:val="24"/>
-                <w:szCs w:val="24"/>
-              </w:rPr>
-            </w:pPr>
-            <w:r>
-              <w:rPr>
-                <w:color w:val="000000"/>
-                <w:sz w:val="24"/>
-                <w:szCs w:val="24"/>
-              </w:rPr>
+              <w:jc w:val="left"/>
+              <w:rPr>
+                <w:color w:val="000000"/>
+                <w:sz w:val="24"/>
+                <w:szCs w:val="24"/>
+              </w:rPr>
+            </w:pPr>
+            <w:r>
+              <w:rPr>
+                <w:color w:val="000000"/>
+                <w:sz w:val="24"/>
+                <w:szCs w:val="24"/>
+              </w:rPr>
+              <w:t>O sistema emite uma mensagem de tarefa cadastrada com sucesso.</w:t>
             </w:r>
           </w:p>
         </w:tc>
@@ -7355,7 +8519,7 @@
         <w:trPr/>
         <w:tc>
           <w:tcPr>
-            <w:tcW w:w="1060" w:type="dxa"/>
+            <w:tcW w:w="1073" w:type="dxa"/>
             <w:tcBorders>
               <w:left w:val="single" w:sz="6" w:space="0" w:color="000000"/>
               <w:bottom w:val="single" w:sz="6" w:space="0" w:color="000000"/>
@@ -7374,7 +8538,7 @@
                 <w:numId w:val="5"/>
               </w:numPr>
               <w:spacing w:before="40" w:after="40"/>
-              <w:jc w:val="both"/>
+              <w:jc w:val="left"/>
               <w:rPr/>
             </w:pPr>
             <w:r>
@@ -7384,7 +8548,7 @@
         </w:tc>
         <w:tc>
           <w:tcPr>
-            <w:tcW w:w="1428" w:type="dxa"/>
+            <w:tcW w:w="1927" w:type="dxa"/>
             <w:tcBorders>
               <w:left w:val="single" w:sz="6" w:space="0" w:color="000000"/>
               <w:bottom w:val="single" w:sz="6" w:space="0" w:color="000000"/>
@@ -7399,25 +8563,26 @@
               <w:keepLines/>
               <w:widowControl w:val="false"/>
               <w:spacing w:before="40" w:after="40"/>
-              <w:jc w:val="both"/>
-              <w:rPr>
-                <w:color w:val="000000"/>
-                <w:sz w:val="24"/>
-                <w:szCs w:val="24"/>
-              </w:rPr>
-            </w:pPr>
-            <w:r>
-              <w:rPr>
-                <w:color w:val="000000"/>
-                <w:sz w:val="24"/>
-                <w:szCs w:val="24"/>
-              </w:rPr>
-            </w:r>
-          </w:p>
-        </w:tc>
-        <w:tc>
-          <w:tcPr>
-            <w:tcW w:w="1976" w:type="dxa"/>
+              <w:jc w:val="left"/>
+              <w:rPr>
+                <w:color w:val="000000"/>
+                <w:sz w:val="24"/>
+                <w:szCs w:val="24"/>
+              </w:rPr>
+            </w:pPr>
+            <w:r>
+              <w:rPr>
+                <w:color w:val="000000"/>
+                <w:sz w:val="24"/>
+                <w:szCs w:val="24"/>
+              </w:rPr>
+              <w:t>Tarefa: cadastrar</w:t>
+            </w:r>
+          </w:p>
+        </w:tc>
+        <w:tc>
+          <w:tcPr>
+            <w:tcW w:w="2331" w:type="dxa"/>
             <w:tcBorders>
               <w:left w:val="single" w:sz="6" w:space="0" w:color="000000"/>
               <w:bottom w:val="single" w:sz="6" w:space="0" w:color="000000"/>
@@ -7432,25 +8597,26 @@
               <w:keepLines/>
               <w:widowControl w:val="false"/>
               <w:spacing w:before="40" w:after="40"/>
-              <w:jc w:val="both"/>
-              <w:rPr>
-                <w:color w:val="000000"/>
-                <w:sz w:val="24"/>
-                <w:szCs w:val="24"/>
-              </w:rPr>
-            </w:pPr>
-            <w:r>
-              <w:rPr>
-                <w:color w:val="000000"/>
-                <w:sz w:val="24"/>
-                <w:szCs w:val="24"/>
-              </w:rPr>
-            </w:r>
-          </w:p>
-        </w:tc>
-        <w:tc>
-          <w:tcPr>
-            <w:tcW w:w="1842" w:type="dxa"/>
+              <w:jc w:val="left"/>
+              <w:rPr>
+                <w:color w:val="000000"/>
+                <w:sz w:val="24"/>
+                <w:szCs w:val="24"/>
+              </w:rPr>
+            </w:pPr>
+            <w:r>
+              <w:rPr>
+                <w:color w:val="000000"/>
+                <w:sz w:val="24"/>
+                <w:szCs w:val="24"/>
+              </w:rPr>
+              <w:t>Verificar o cadastro de uma tarefa e não cadastrá-la devido a erro no preenchimento.</w:t>
+            </w:r>
+          </w:p>
+        </w:tc>
+        <w:tc>
+          <w:tcPr>
+            <w:tcW w:w="2042" w:type="dxa"/>
             <w:tcBorders>
               <w:left w:val="single" w:sz="6" w:space="0" w:color="000000"/>
               <w:bottom w:val="single" w:sz="6" w:space="0" w:color="000000"/>
@@ -7465,25 +8631,121 @@
               <w:keepLines/>
               <w:widowControl w:val="false"/>
               <w:spacing w:before="40" w:after="40"/>
-              <w:jc w:val="both"/>
-              <w:rPr>
-                <w:color w:val="000000"/>
-                <w:sz w:val="24"/>
-                <w:szCs w:val="24"/>
-              </w:rPr>
-            </w:pPr>
-            <w:r>
-              <w:rPr>
-                <w:color w:val="000000"/>
-                <w:sz w:val="24"/>
-                <w:szCs w:val="24"/>
-              </w:rPr>
-            </w:r>
-          </w:p>
-        </w:tc>
-        <w:tc>
-          <w:tcPr>
-            <w:tcW w:w="2128" w:type="dxa"/>
+              <w:jc w:val="left"/>
+              <w:rPr>
+                <w:color w:val="000000"/>
+                <w:sz w:val="24"/>
+                <w:szCs w:val="24"/>
+              </w:rPr>
+            </w:pPr>
+            <w:r>
+              <w:rPr>
+                <w:color w:val="000000"/>
+                <w:sz w:val="24"/>
+                <w:szCs w:val="24"/>
+              </w:rPr>
+              <w:t xml:space="preserve">- </w:t>
+            </w:r>
+            <w:r>
+              <w:rPr>
+                <w:color w:val="000000"/>
+                <w:sz w:val="24"/>
+                <w:szCs w:val="24"/>
+              </w:rPr>
+              <w:t>Nome da tarefa</w:t>
+            </w:r>
+          </w:p>
+          <w:p>
+            <w:pPr>
+              <w:pStyle w:val="Normal"/>
+              <w:widowControl w:val="false"/>
+              <w:spacing w:before="40" w:after="40"/>
+              <w:jc w:val="left"/>
+              <w:rPr>
+                <w:color w:val="000000"/>
+                <w:sz w:val="24"/>
+                <w:szCs w:val="24"/>
+              </w:rPr>
+            </w:pPr>
+            <w:r>
+              <w:rPr>
+                <w:color w:val="000000"/>
+                <w:sz w:val="24"/>
+                <w:szCs w:val="24"/>
+              </w:rPr>
+              <w:t xml:space="preserve">- </w:t>
+            </w:r>
+            <w:r>
+              <w:rPr>
+                <w:color w:val="000000"/>
+                <w:sz w:val="24"/>
+                <w:szCs w:val="24"/>
+              </w:rPr>
+              <w:t>Descrição</w:t>
+            </w:r>
+          </w:p>
+          <w:p>
+            <w:pPr>
+              <w:pStyle w:val="Normal"/>
+              <w:widowControl w:val="false"/>
+              <w:spacing w:before="40" w:after="40"/>
+              <w:jc w:val="left"/>
+              <w:rPr>
+                <w:color w:val="000000"/>
+                <w:sz w:val="24"/>
+                <w:szCs w:val="24"/>
+              </w:rPr>
+            </w:pPr>
+            <w:r>
+              <w:rPr>
+                <w:color w:val="000000"/>
+                <w:sz w:val="24"/>
+                <w:szCs w:val="24"/>
+              </w:rPr>
+              <w:t xml:space="preserve">- </w:t>
+            </w:r>
+            <w:r>
+              <w:rPr>
+                <w:color w:val="000000"/>
+                <w:sz w:val="24"/>
+                <w:szCs w:val="24"/>
+              </w:rPr>
+              <w:t>Responsável</w:t>
+            </w:r>
+          </w:p>
+          <w:p>
+            <w:pPr>
+              <w:pStyle w:val="Normal"/>
+              <w:widowControl w:val="false"/>
+              <w:spacing w:before="40" w:after="40"/>
+              <w:jc w:val="left"/>
+              <w:rPr>
+                <w:color w:val="000000"/>
+                <w:sz w:val="24"/>
+                <w:szCs w:val="24"/>
+              </w:rPr>
+            </w:pPr>
+            <w:r>
+              <w:rPr>
+                <w:color w:val="000000"/>
+                <w:sz w:val="24"/>
+                <w:szCs w:val="24"/>
+              </w:rPr>
+              <w:t xml:space="preserve">- </w:t>
+            </w:r>
+            <w:r>
+              <w:rPr>
+                <w:color w:val="000000"/>
+                <w:sz w:val="24"/>
+                <w:szCs w:val="24"/>
+              </w:rPr>
+              <w:t>Estimativa de tempo</w:t>
+            </w:r>
+          </w:p>
+        </w:tc>
+        <w:tc>
+          <w:tcPr>
+            <w:tcW w:w="2769" w:type="dxa"/>
             <w:tcBorders>
               <w:left w:val="single" w:sz="6" w:space="0" w:color="000000"/>
               <w:bottom w:val="single" w:sz="6" w:space="0" w:color="000000"/>
@@ -7498,19 +8760,20 @@
               <w:keepLines/>
               <w:widowControl w:val="false"/>
               <w:spacing w:before="40" w:after="40"/>
-              <w:jc w:val="both"/>
-              <w:rPr>
-                <w:color w:val="000000"/>
-                <w:sz w:val="24"/>
-                <w:szCs w:val="24"/>
-              </w:rPr>
-            </w:pPr>
-            <w:r>
-              <w:rPr>
-                <w:color w:val="000000"/>
-                <w:sz w:val="24"/>
-                <w:szCs w:val="24"/>
-              </w:rPr>
+              <w:jc w:val="left"/>
+              <w:rPr>
+                <w:color w:val="000000"/>
+                <w:sz w:val="24"/>
+                <w:szCs w:val="24"/>
+              </w:rPr>
+            </w:pPr>
+            <w:r>
+              <w:rPr>
+                <w:color w:val="000000"/>
+                <w:sz w:val="24"/>
+                <w:szCs w:val="24"/>
+              </w:rPr>
+              <w:t>O sistema emite uma mensagem de erro de que falta ser preenchido o campo prioridade para que a tarefa seja criada.</w:t>
             </w:r>
           </w:p>
         </w:tc>
@@ -7581,7 +8844,7 @@
         </w:rPr>
         <w:t>-</w:t>
       </w:r>
-      <w:hyperlink r:id="rId14">
+      <w:hyperlink r:id="rId12">
         <w:r>
           <w:rPr>
             <w:rStyle w:val="LinkdaInternet"/>
@@ -7589,7 +8852,7 @@
             <w:sz w:val="24"/>
             <w:szCs w:val="24"/>
           </w:rPr>
-          <w:t>https://github.com/ghleite/TCC-PUCMinas/tree/main/Analise de PF</w:t>
+          <w:t>https://github.com/ghleite/TCC-PUCMinas/tree/main/Analise%20de%20PF</w:t>
         </w:r>
       </w:hyperlink>
     </w:p>
@@ -7636,7 +8899,7 @@
         </w:rPr>
         <w:t>-</w:t>
       </w:r>
-      <w:hyperlink r:id="rId15">
+      <w:hyperlink r:id="rId13">
         <w:r>
           <w:rPr>
             <w:rStyle w:val="LinkdaInternet"/>
@@ -7991,7 +9254,7 @@
     </w:r>
     <w:r>
       <w:rPr/>
-      <w:t>12</w:t>
+      <w:t>10</w:t>
     </w:r>
     <w:r>
       <w:rPr/>
@@ -8048,7 +9311,7 @@
     </w:r>
     <w:r>
       <w:rPr/>
-      <w:t>11</w:t>
+      <w:t>13</w:t>
     </w:r>
     <w:r>
       <w:rPr/>
@@ -10315,6 +11578,29 @@
     </w:pPr>
     <w:rPr/>
   </w:style>
+  <w:style w:type="paragraph" w:styleId="Contedodatabela">
+    <w:name w:val="Conteúdo da tabela"/>
+    <w:basedOn w:val="Normal"/>
+    <w:qFormat/>
+    <w:pPr>
+      <w:widowControl w:val="false"/>
+      <w:suppressLineNumbers/>
+    </w:pPr>
+    <w:rPr/>
+  </w:style>
+  <w:style w:type="paragraph" w:styleId="Ttulodetabela">
+    <w:name w:val="Título de tabela"/>
+    <w:basedOn w:val="Contedodatabela"/>
+    <w:qFormat/>
+    <w:pPr>
+      <w:suppressLineNumbers/>
+      <w:jc w:val="center"/>
+    </w:pPr>
+    <w:rPr>
+      <w:b/>
+      <w:bCs/>
+    </w:rPr>
+  </w:style>
   <w:style w:type="numbering" w:styleId="NoList" w:default="1">
     <w:name w:val="No List"/>
     <w:uiPriority w:val="99"/>
